--- a/IOS常见笔试题.docx
+++ b/IOS常见笔试题.docx
@@ -117,87 +117,92 @@
         <w:t xml:space="preserve">  </w:t>
       </w:r>
     </w:p>
+    <w:p>
+      <w:pPr>
+        <w:rPr>
+          <w:rFonts w:hint="eastAsia"/>
+        </w:rPr>
+      </w:pPr>
+      <w:r>
+        <w:rPr>
+          <w:rFonts w:hint="eastAsia"/>
+        </w:rPr>
+        <w:t>精通</w:t>
+      </w:r>
+      <w:r>
+        <w:rPr>
+          <w:rFonts w:hint="eastAsia"/>
+        </w:rPr>
+        <w:t xml:space="preserve"> object-c</w:t>
+      </w:r>
+      <w:r>
+        <w:rPr>
+          <w:rFonts w:hint="eastAsia"/>
+        </w:rPr>
+        <w:t>，</w:t>
+      </w:r>
+      <w:r>
+        <w:rPr>
+          <w:rFonts w:hint="eastAsia"/>
+        </w:rPr>
+        <w:t>java</w:t>
+      </w:r>
+      <w:r>
+        <w:rPr>
+          <w:rFonts w:hint="eastAsia"/>
+        </w:rPr>
+        <w:t>，</w:t>
+      </w:r>
+      <w:r>
+        <w:rPr>
+          <w:rFonts w:hint="eastAsia"/>
+        </w:rPr>
+        <w:t xml:space="preserve"> c  </w:t>
+      </w:r>
+      <w:r>
+        <w:rPr>
+          <w:rFonts w:hint="eastAsia"/>
+        </w:rPr>
+        <w:t>等编程语言</w:t>
+      </w:r>
+      <w:r>
+        <w:rPr>
+          <w:rFonts w:hint="eastAsia"/>
+        </w:rPr>
+        <w:t xml:space="preserve">, </w:t>
+      </w:r>
+      <w:r>
+        <w:rPr>
+          <w:rFonts w:hint="eastAsia"/>
+        </w:rPr>
+        <w:t>熟悉</w:t>
+      </w:r>
+      <w:r>
+        <w:rPr>
+          <w:rFonts w:hint="eastAsia"/>
+        </w:rPr>
+        <w:t>c++</w:t>
+      </w:r>
+      <w:r>
+        <w:rPr>
+          <w:rFonts w:hint="eastAsia"/>
+        </w:rPr>
+        <w:t>，对于</w:t>
+      </w:r>
+      <w:r>
+        <w:rPr>
+          <w:rFonts w:hint="eastAsia"/>
+        </w:rPr>
+        <w:t xml:space="preserve"> </w:t>
+      </w:r>
+      <w:r>
+        <w:rPr>
+          <w:rFonts w:hint="eastAsia"/>
+        </w:rPr>
+        <w:t>面向对象编程思想有深入理解，熟悉常见设计模式的应用，</w:t>
+      </w:r>
+    </w:p>
     <w:p/>
-    <w:p>
-      <w:r>
-        <w:rPr>
-          <w:rFonts w:hint="eastAsia"/>
-        </w:rPr>
-        <w:t>精通</w:t>
-      </w:r>
-      <w:r>
-        <w:rPr>
-          <w:rFonts w:hint="eastAsia"/>
-        </w:rPr>
-        <w:t xml:space="preserve"> object-c</w:t>
-      </w:r>
-      <w:r>
-        <w:rPr>
-          <w:rFonts w:hint="eastAsia"/>
-        </w:rPr>
-        <w:t>，</w:t>
-      </w:r>
-      <w:r>
-        <w:rPr>
-          <w:rFonts w:hint="eastAsia"/>
-        </w:rPr>
-        <w:t>java</w:t>
-      </w:r>
-      <w:r>
-        <w:rPr>
-          <w:rFonts w:hint="eastAsia"/>
-        </w:rPr>
-        <w:t>，</w:t>
-      </w:r>
-      <w:r>
-        <w:rPr>
-          <w:rFonts w:hint="eastAsia"/>
-        </w:rPr>
-        <w:t xml:space="preserve"> c  </w:t>
-      </w:r>
-      <w:r>
-        <w:rPr>
-          <w:rFonts w:hint="eastAsia"/>
-        </w:rPr>
-        <w:t>等编程语言</w:t>
-      </w:r>
-      <w:r>
-        <w:rPr>
-          <w:rFonts w:hint="eastAsia"/>
-        </w:rPr>
-        <w:t xml:space="preserve">, </w:t>
-      </w:r>
-      <w:r>
-        <w:rPr>
-          <w:rFonts w:hint="eastAsia"/>
-        </w:rPr>
-        <w:t>熟悉</w:t>
-      </w:r>
-      <w:r>
-        <w:rPr>
-          <w:rFonts w:hint="eastAsia"/>
-        </w:rPr>
-        <w:t>c++</w:t>
-      </w:r>
-      <w:r>
-        <w:rPr>
-          <w:rFonts w:hint="eastAsia"/>
-        </w:rPr>
-        <w:t>，对于</w:t>
-      </w:r>
-      <w:r>
-        <w:rPr>
-          <w:rFonts w:hint="eastAsia"/>
-        </w:rPr>
-        <w:t xml:space="preserve"> </w:t>
-      </w:r>
-      <w:r>
-        <w:rPr>
-          <w:rFonts w:hint="eastAsia"/>
-        </w:rPr>
-        <w:t>面向对象编程思想有深入理解，熟悉常见设计模式的应用，</w:t>
-      </w:r>
-    </w:p>
     <w:p>
       <w:pPr>
         <w:rPr>
@@ -347,7 +352,16 @@
           <w:sz w:val="24"/>
           <w:szCs w:val="24"/>
         </w:rPr>
-        <w:t>8.ViewController 的viewDidLoad,viewWillAppear,viewDidUnload,dealloc</w:t>
+        <w:t>8.</w:t>
+      </w:r>
+      <w:r>
+        <w:rPr>
+          <w:rFonts w:ascii="黑体" w:eastAsia="黑体" w:hAnsi="黑体" w:hint="eastAsia"/>
+          <w:color w:val="000000" w:themeColor="text1"/>
+          <w:sz w:val="24"/>
+          <w:szCs w:val="24"/>
+        </w:rPr>
+        <w:t>ViewController 的viewDidLoad,viewWillAppear,viewDidUnload,dealloc</w:t>
       </w:r>
     </w:p>
     <w:p>
@@ -387,8 +401,6 @@
         </w:rPr>
         <w:t>9.简述objective-c内存管理的实现机制，并简述什么时候由你负责释放对象，什么时候不由你释放</w:t>
       </w:r>
-      <w:bookmarkStart w:id="0" w:name="_GoBack"/>
-      <w:bookmarkEnd w:id="0"/>
     </w:p>
     <w:p>
       <w:pPr>
@@ -1469,6 +1481,12 @@
         <w:rPr>
           <w:rFonts w:hint="eastAsia"/>
         </w:rPr>
+        <w:t>a</w:t>
+      </w:r>
+      <w:r>
+        <w:rPr>
+          <w:rFonts w:hint="eastAsia"/>
+        </w:rPr>
         <w:t>tomic</w:t>
       </w:r>
       <w:r>
@@ -5299,7 +5317,13 @@
         <w:rPr>
           <w:rFonts w:hint="eastAsia"/>
         </w:rPr>
-        <w:t>只有静态方法和实力方法</w:t>
+        <w:t>只有静态方法和实例</w:t>
+      </w:r>
+      <w:r>
+        <w:rPr>
+          <w:rFonts w:hint="eastAsia"/>
+        </w:rPr>
+        <w:t>方法</w:t>
       </w:r>
       <w:r>
         <w:rPr>
@@ -5361,6 +5385,12 @@
         </w:rPr>
         <w:t>来实现私有方法</w:t>
       </w:r>
+      <w:r>
+        <w:rPr>
+          <w:rFonts w:hint="eastAsia"/>
+        </w:rPr>
+        <w:t>。</w:t>
+      </w:r>
     </w:p>
     <w:p/>
     <w:p>
@@ -5598,27 +5628,131 @@
     </w:p>
     <w:p>
       <w:r>
-        <w:t>bool IsExitsLoop(slist * head){ slist * slow = head ,  * fast = head; while (fast &amp;&amp; fast -&gt; next)</w:t>
-      </w:r>
-    </w:p>
-    <w:p>
-      <w:r>
-        <w:t>{</w:t>
-      </w:r>
-    </w:p>
-    <w:p>
-      <w:r>
-        <w:t>slow  =  slow -&gt; next;fast  =  fast -&gt; next -&gt; next;if  ( slow  ==  fast )  break ;</w:t>
-      </w:r>
-    </w:p>
+        <w:t>bool IsExitsLoop(slist *head){</w:t>
+      </w:r>
+    </w:p>
+    <w:p/>
+    <w:p>
+      <w:r>
+        <w:t xml:space="preserve">    slist *slow = head, *fast = head;</w:t>
+      </w:r>
+    </w:p>
+    <w:p/>
+    <w:p>
+      <w:r>
+        <w:t xml:space="preserve">    while(fast &amp;&amp; fast -&gt; next){</w:t>
+      </w:r>
+    </w:p>
+    <w:p>
+      <w:r>
+        <w:t xml:space="preserve">        slow = slow -&gt; next;</w:t>
+      </w:r>
+    </w:p>
+    <w:p>
+      <w:r>
+        <w:t xml:space="preserve">        fast = fast -&gt; next -&gt; next;</w:t>
+      </w:r>
+    </w:p>
+    <w:p>
+      <w:r>
+        <w:t xml:space="preserve">        if(slow == fast){</w:t>
+      </w:r>
+    </w:p>
+    <w:p>
+      <w:r>
+        <w:t xml:space="preserve">             break;</w:t>
+      </w:r>
+    </w:p>
+    <w:p>
+      <w:r>
+        <w:t xml:space="preserve">        }</w:t>
+      </w:r>
+    </w:p>
+    <w:p>
+      <w:r>
+        <w:t xml:space="preserve">    }</w:t>
+      </w:r>
+    </w:p>
+    <w:p>
+      <w:r>
+        <w:t xml:space="preserve">   return !(fast == NULL || fast -&gt; next == NULL);</w:t>
+      </w:r>
+    </w:p>
+    <w:p/>
     <w:p>
       <w:r>
         <w:t>}</w:t>
       </w:r>
     </w:p>
     <w:p>
-      <w:r>
-        <w:t>return   ! (fast  ==  NULL  ||  fast -&gt; next  ==  NULL);}</w:t>
+      <w:pPr>
+        <w:rPr>
+          <w:rFonts w:ascii="黑体" w:eastAsia="黑体" w:hAnsi="黑体"/>
+          <w:sz w:val="24"/>
+          <w:szCs w:val="24"/>
+        </w:rPr>
+      </w:pPr>
+      <w:r>
+        <w:rPr>
+          <w:rFonts w:ascii="黑体" w:eastAsia="黑体" w:hAnsi="黑体" w:hint="eastAsia"/>
+          <w:sz w:val="24"/>
+          <w:szCs w:val="24"/>
+        </w:rPr>
+        <w:t>20.</w:t>
+      </w:r>
+      <w:r>
+        <w:rPr>
+          <w:rFonts w:ascii="黑体" w:eastAsia="黑体" w:hAnsi="黑体" w:hint="eastAsia"/>
+          <w:sz w:val="24"/>
+          <w:szCs w:val="24"/>
+        </w:rPr>
+        <w:t>线程和进程的区别和联系?</w:t>
+      </w:r>
+    </w:p>
+    <w:p>
+      <w:r>
+        <w:rPr>
+          <w:rFonts w:hint="eastAsia"/>
+        </w:rPr>
+        <w:t>答</w:t>
+      </w:r>
+      <w:r>
+        <w:rPr>
+          <w:rFonts w:hint="eastAsia"/>
+        </w:rPr>
+        <w:t>:</w:t>
+      </w:r>
+      <w:r>
+        <w:rPr>
+          <w:rFonts w:hint="eastAsia"/>
+        </w:rPr>
+        <w:t>进程和线程都是由操作系统所</w:t>
+      </w:r>
+      <w:r>
+        <w:rPr>
+          <w:rFonts w:hint="eastAsia"/>
+        </w:rPr>
+        <w:t>控制</w:t>
+      </w:r>
+      <w:r>
+        <w:rPr>
+          <w:rFonts w:hint="eastAsia"/>
+        </w:rPr>
+        <w:t>的程序运行的基本单元，系统利用该基本单元实现系统对应用的并发性。</w:t>
+      </w:r>
+      <w:r>
+        <w:rPr>
+          <w:rFonts w:hint="eastAsia"/>
+        </w:rPr>
+        <w:t xml:space="preserve"> </w:t>
+      </w:r>
+    </w:p>
+    <w:p>
+      <w:r>
+        <w:rPr>
+          <w:rFonts w:hint="eastAsia"/>
+        </w:rPr>
+        <w:t>进程和线程的主要差别在于它们是不同的操作系统资源管理方式。进程有独立的地址空间，一个进程崩溃后，在保护模式下不会对其它进程产生影响，而线程只是一个进程中的不同执行路径。线程有自己的堆栈和局部变量，但线程之间没有单独的地址空间，一个线程死掉就等于整个进程死掉，所以多进程的程序要比多线程的程序健壮，但在进程切换时，耗费资源较大，效率要差一些。但对于一些要求同时进行并且又要共享某些变量的并发操作，只能用线程，不能用进程。</w:t>
       </w:r>
     </w:p>
     <w:p/>
@@ -5636,7 +5770,7 @@
           <w:sz w:val="24"/>
           <w:szCs w:val="24"/>
         </w:rPr>
-        <w:t>20.</w:t>
+        <w:t>21.</w:t>
       </w:r>
       <w:r>
         <w:rPr>
@@ -5644,7 +5778,7 @@
           <w:sz w:val="24"/>
           <w:szCs w:val="24"/>
         </w:rPr>
-        <w:t>线程和进程的区别和联系?</w:t>
+        <w:t>简单阐述堆和栈的区别?</w:t>
       </w:r>
     </w:p>
     <w:p>
@@ -5664,21 +5798,880 @@
         <w:rPr>
           <w:rFonts w:hint="eastAsia"/>
         </w:rPr>
-        <w:t>进程和线程都是由操作系统所体会的程序运行的基本单元，系统利用该基本单元实现系统对应用的并发性。</w:t>
-      </w:r>
+        <w:t>管理方式：对于栈来讲，是由编译器自动管理，无需我们手工控制；对于堆来说，释放工作由程序员控制，容易产生</w:t>
+      </w:r>
+      <w:r>
+        <w:rPr>
+          <w:rFonts w:hint="eastAsia"/>
+        </w:rPr>
+        <w:t>memory leak</w:t>
+      </w:r>
+      <w:r>
+        <w:rPr>
+          <w:rFonts w:hint="eastAsia"/>
+        </w:rPr>
+        <w:t>。</w:t>
+      </w:r>
+    </w:p>
+    <w:p>
+      <w:r>
+        <w:rPr>
+          <w:rFonts w:hint="eastAsia"/>
+        </w:rPr>
+        <w:t>1.</w:t>
+      </w:r>
+      <w:r>
+        <w:rPr>
+          <w:rFonts w:hint="eastAsia"/>
+        </w:rPr>
+        <w:t>申请大小：栈：在</w:t>
+      </w:r>
+      <w:r>
+        <w:rPr>
+          <w:rFonts w:hint="eastAsia"/>
+        </w:rPr>
+        <w:t>Windows</w:t>
+      </w:r>
+      <w:r>
+        <w:rPr>
+          <w:rFonts w:hint="eastAsia"/>
+        </w:rPr>
+        <w:t>下</w:t>
+      </w:r>
+      <w:r>
+        <w:rPr>
+          <w:rFonts w:hint="eastAsia"/>
+        </w:rPr>
+        <w:t>,</w:t>
+      </w:r>
+      <w:r>
+        <w:rPr>
+          <w:rFonts w:hint="eastAsia"/>
+        </w:rPr>
+        <w:t>栈是向低地址扩展的数据结构，是一块连续的内存的区域。</w:t>
+      </w:r>
+      <w:r>
+        <w:rPr>
+          <w:rFonts w:hint="eastAsia"/>
+        </w:rPr>
+        <w:lastRenderedPageBreak/>
+        <w:t>这句话的意思是栈顶的地址和栈的最大容量是系统预先规定好的，在</w:t>
+      </w:r>
+      <w:r>
+        <w:rPr>
+          <w:rFonts w:hint="eastAsia"/>
+        </w:rPr>
+        <w:t>WINDOWS</w:t>
+      </w:r>
+      <w:r>
+        <w:rPr>
+          <w:rFonts w:hint="eastAsia"/>
+        </w:rPr>
+        <w:t>下，栈的大小是</w:t>
+      </w:r>
+      <w:r>
+        <w:rPr>
+          <w:rFonts w:hint="eastAsia"/>
+        </w:rPr>
+        <w:t>2M</w:t>
+      </w:r>
+      <w:r>
+        <w:rPr>
+          <w:rFonts w:hint="eastAsia"/>
+        </w:rPr>
+        <w:t>（也有的说是</w:t>
+      </w:r>
+      <w:r>
+        <w:rPr>
+          <w:rFonts w:hint="eastAsia"/>
+        </w:rPr>
+        <w:t>1M</w:t>
+      </w:r>
+      <w:r>
+        <w:rPr>
+          <w:rFonts w:hint="eastAsia"/>
+        </w:rPr>
+        <w:t>，总之是一个编译时就确定的常数），如果申请的空间超过栈的剩时示</w:t>
+      </w:r>
+      <w:r>
+        <w:rPr>
+          <w:rFonts w:hint="eastAsia"/>
+        </w:rPr>
+        <w:t>overflow</w:t>
+      </w:r>
+      <w:r>
+        <w:rPr>
+          <w:rFonts w:hint="eastAsia"/>
+        </w:rPr>
+        <w:t>。因此，能从栈获得的空间较小。</w:t>
+      </w:r>
+    </w:p>
+    <w:p>
+      <w:r>
+        <w:rPr>
+          <w:rFonts w:hint="eastAsia"/>
+        </w:rPr>
+        <w:t>堆：堆是向高地址扩展的数据结构，是不连续的内存区域。这是由于系统是用链表来存储的空闲内存地址的，自然是不连续的，而链表的遍历方向是由低地址向高地址。堆的大小受限</w:t>
+      </w:r>
+    </w:p>
+    <w:p>
+      <w:r>
+        <w:rPr>
+          <w:rFonts w:hint="eastAsia"/>
+        </w:rPr>
+        <w:t>于计算机系统中有效的虚拟内存。由此可见，堆获得的空间比较灵活，也比较大。</w:t>
+      </w:r>
+    </w:p>
+    <w:p>
+      <w:r>
+        <w:rPr>
+          <w:rFonts w:hint="eastAsia"/>
+        </w:rPr>
+        <w:t>2.</w:t>
+      </w:r>
+      <w:r>
+        <w:rPr>
+          <w:rFonts w:hint="eastAsia"/>
+        </w:rPr>
+        <w:t>碎片问题：对于堆来讲，频繁的</w:t>
+      </w:r>
+      <w:r>
+        <w:rPr>
+          <w:rFonts w:hint="eastAsia"/>
+        </w:rPr>
+        <w:t>new/delete</w:t>
+      </w:r>
+      <w:r>
+        <w:rPr>
+          <w:rFonts w:hint="eastAsia"/>
+        </w:rPr>
+        <w:t>势必会造成内存空间的不连续，从而造成大量的碎片，使程序效率降低。对于栈来讲，则不会存在这个问题，因为栈是先进后出的队列，他们是如此的一一对应，以至于永远都不可能有一个内存块从栈中间弹出</w:t>
+      </w:r>
+    </w:p>
+    <w:p>
+      <w:r>
+        <w:rPr>
+          <w:rFonts w:hint="eastAsia"/>
+        </w:rPr>
+        <w:t>3.</w:t>
+      </w:r>
+      <w:r>
+        <w:rPr>
+          <w:rFonts w:hint="eastAsia"/>
+        </w:rPr>
+        <w:t>分配方式：堆都是动态分配的，没有静态分配的堆。栈有</w:t>
+      </w:r>
+      <w:r>
+        <w:rPr>
+          <w:rFonts w:hint="eastAsia"/>
+        </w:rPr>
+        <w:t>2</w:t>
+      </w:r>
+      <w:r>
+        <w:rPr>
+          <w:rFonts w:hint="eastAsia"/>
+        </w:rPr>
+        <w:t>种分配方式：静态分配和动态分配。静态分配是编译器完成的，比如局部变量的分配。动态分配由</w:t>
+      </w:r>
+      <w:r>
+        <w:rPr>
+          <w:rFonts w:hint="eastAsia"/>
+        </w:rPr>
+        <w:t>alloc</w:t>
+      </w:r>
+      <w:r>
+        <w:rPr>
+          <w:rFonts w:hint="eastAsia"/>
+        </w:rPr>
+        <w:t>函数进行分配，但是栈的动态分配和堆是不同的，他的动态分配是由编译器进行释放，无需我们手工实现。</w:t>
+      </w:r>
+    </w:p>
+    <w:p>
+      <w:r>
+        <w:rPr>
+          <w:rFonts w:hint="eastAsia"/>
+        </w:rPr>
+        <w:t>4.</w:t>
+      </w:r>
+      <w:r>
+        <w:rPr>
+          <w:rFonts w:hint="eastAsia"/>
+        </w:rPr>
+        <w:t>分配效率：栈是机器系统提供的数据结构，计算机会在底层对栈提供支持：分配专门的寄存器存放栈的地址，压栈出栈都有专门的指令执行，这就决定了栈的效率比较高。堆则是</w:t>
+      </w:r>
+      <w:r>
+        <w:rPr>
+          <w:rFonts w:hint="eastAsia"/>
+        </w:rPr>
+        <w:t>C/C++</w:t>
+      </w:r>
+      <w:r>
+        <w:rPr>
+          <w:rFonts w:hint="eastAsia"/>
+        </w:rPr>
+        <w:t>函数库提供的，它的机制是很复杂的。</w:t>
+      </w:r>
+    </w:p>
+    <w:p/>
+    <w:p>
+      <w:pPr>
+        <w:rPr>
+          <w:rFonts w:ascii="黑体" w:eastAsia="黑体" w:hAnsi="黑体"/>
+          <w:sz w:val="24"/>
+          <w:szCs w:val="24"/>
+        </w:rPr>
+      </w:pPr>
+      <w:r>
+        <w:rPr>
+          <w:rFonts w:ascii="黑体" w:eastAsia="黑体" w:hAnsi="黑体" w:hint="eastAsia"/>
+          <w:sz w:val="24"/>
+          <w:szCs w:val="24"/>
+        </w:rPr>
+        <w:t>22.</w:t>
+      </w:r>
+      <w:r>
+        <w:rPr>
+          <w:rFonts w:ascii="黑体" w:eastAsia="黑体" w:hAnsi="黑体" w:hint="eastAsia"/>
+          <w:sz w:val="24"/>
+          <w:szCs w:val="24"/>
+        </w:rPr>
+        <w:t>为什么很多内置类如UITableViewController的delegate属性都是assign而不是retain的?</w:t>
+      </w:r>
+    </w:p>
+    <w:p>
+      <w:pPr>
+        <w:rPr>
+          <w:rFonts w:hint="eastAsia"/>
+        </w:rPr>
+      </w:pPr>
+      <w:r>
+        <w:rPr>
+          <w:rFonts w:hint="eastAsia"/>
+        </w:rPr>
+        <w:t>答：会引起循环引用</w:t>
+      </w:r>
+      <w:r>
+        <w:rPr>
+          <w:rFonts w:hint="eastAsia"/>
+        </w:rPr>
+        <w:t>。</w:t>
+      </w:r>
+    </w:p>
+    <w:p>
+      <w:pPr>
+        <w:rPr>
+          <w:rFonts w:hint="eastAsia"/>
+        </w:rPr>
+      </w:pPr>
+      <w:r>
+        <w:rPr>
+          <w:rFonts w:hint="eastAsia"/>
+        </w:rPr>
+        <w:t>所有的引用计数系统，都存在循环应用的问题。</w:t>
+      </w:r>
+    </w:p>
+    <w:p>
+      <w:r>
+        <w:rPr>
+          <w:rFonts w:hint="eastAsia"/>
+        </w:rPr>
+        <w:t>例如下面的引用关系：</w:t>
+      </w:r>
+    </w:p>
+    <w:p>
+      <w:r>
+        <w:rPr>
+          <w:rFonts w:hint="eastAsia"/>
+        </w:rPr>
+        <w:t xml:space="preserve">* </w:t>
+      </w:r>
+      <w:r>
+        <w:rPr>
+          <w:rFonts w:hint="eastAsia"/>
+        </w:rPr>
+        <w:t>对象</w:t>
+      </w:r>
+      <w:r>
+        <w:rPr>
+          <w:rFonts w:hint="eastAsia"/>
+        </w:rPr>
+        <w:t>a</w:t>
+      </w:r>
+      <w:r>
+        <w:rPr>
+          <w:rFonts w:hint="eastAsia"/>
+        </w:rPr>
+        <w:t>创建并引用到了对象</w:t>
+      </w:r>
+      <w:r>
+        <w:rPr>
+          <w:rFonts w:hint="eastAsia"/>
+        </w:rPr>
+        <w:t xml:space="preserve">b.  </w:t>
+      </w:r>
+    </w:p>
+    <w:p>
+      <w:r>
+        <w:rPr>
+          <w:rFonts w:hint="eastAsia"/>
+        </w:rPr>
+        <w:t xml:space="preserve">* </w:t>
+      </w:r>
+      <w:r>
+        <w:rPr>
+          <w:rFonts w:hint="eastAsia"/>
+        </w:rPr>
+        <w:t>对象</w:t>
+      </w:r>
+      <w:r>
+        <w:rPr>
+          <w:rFonts w:hint="eastAsia"/>
+        </w:rPr>
+        <w:t>b</w:t>
+      </w:r>
+      <w:r>
+        <w:rPr>
+          <w:rFonts w:hint="eastAsia"/>
+        </w:rPr>
+        <w:t>创建并引用到了对象</w:t>
+      </w:r>
+      <w:r>
+        <w:rPr>
+          <w:rFonts w:hint="eastAsia"/>
+        </w:rPr>
+        <w:t>c.</w:t>
+      </w:r>
+    </w:p>
+    <w:p>
+      <w:r>
+        <w:rPr>
+          <w:rFonts w:hint="eastAsia"/>
+        </w:rPr>
+        <w:t xml:space="preserve">* </w:t>
+      </w:r>
+      <w:r>
+        <w:rPr>
+          <w:rFonts w:hint="eastAsia"/>
+        </w:rPr>
+        <w:t>对象</w:t>
+      </w:r>
+      <w:r>
+        <w:rPr>
+          <w:rFonts w:hint="eastAsia"/>
+        </w:rPr>
+        <w:t>c</w:t>
+      </w:r>
+      <w:r>
+        <w:rPr>
+          <w:rFonts w:hint="eastAsia"/>
+        </w:rPr>
+        <w:t>创建并引用到了对象</w:t>
+      </w:r>
+      <w:r>
+        <w:rPr>
+          <w:rFonts w:hint="eastAsia"/>
+        </w:rPr>
+        <w:t xml:space="preserve">b. </w:t>
+      </w:r>
+    </w:p>
+    <w:p>
+      <w:r>
+        <w:rPr>
+          <w:rFonts w:hint="eastAsia"/>
+        </w:rPr>
+        <w:t>这时候</w:t>
+      </w:r>
+      <w:r>
+        <w:rPr>
+          <w:rFonts w:hint="eastAsia"/>
+        </w:rPr>
+        <w:t>b</w:t>
+      </w:r>
+      <w:r>
+        <w:rPr>
+          <w:rFonts w:hint="eastAsia"/>
+        </w:rPr>
+        <w:t>和</w:t>
+      </w:r>
+      <w:r>
+        <w:rPr>
+          <w:rFonts w:hint="eastAsia"/>
+        </w:rPr>
+        <w:t>c</w:t>
+      </w:r>
+      <w:r>
+        <w:rPr>
+          <w:rFonts w:hint="eastAsia"/>
+        </w:rPr>
+        <w:t>的引用计数分别是</w:t>
+      </w:r>
+      <w:r>
+        <w:rPr>
+          <w:rFonts w:hint="eastAsia"/>
+        </w:rPr>
+        <w:t>2</w:t>
+      </w:r>
+      <w:r>
+        <w:rPr>
+          <w:rFonts w:hint="eastAsia"/>
+        </w:rPr>
+        <w:t>和</w:t>
+      </w:r>
+      <w:r>
+        <w:rPr>
+          <w:rFonts w:hint="eastAsia"/>
+        </w:rPr>
+        <w:t>1</w:t>
+      </w:r>
+      <w:r>
+        <w:rPr>
+          <w:rFonts w:hint="eastAsia"/>
+        </w:rPr>
+        <w:t>。</w:t>
+      </w:r>
+      <w:r>
+        <w:rPr>
+          <w:rFonts w:hint="eastAsia"/>
+        </w:rPr>
+        <w:t xml:space="preserve">  </w:t>
+      </w:r>
+    </w:p>
+    <w:p>
+      <w:r>
+        <w:rPr>
+          <w:rFonts w:hint="eastAsia"/>
+        </w:rPr>
+        <w:t>当</w:t>
+      </w:r>
+      <w:r>
+        <w:rPr>
+          <w:rFonts w:hint="eastAsia"/>
+        </w:rPr>
+        <w:t>a</w:t>
+      </w:r>
+      <w:r>
+        <w:rPr>
+          <w:rFonts w:hint="eastAsia"/>
+        </w:rPr>
+        <w:t>不再使用</w:t>
+      </w:r>
+      <w:r>
+        <w:rPr>
+          <w:rFonts w:hint="eastAsia"/>
+        </w:rPr>
+        <w:t>b</w:t>
+      </w:r>
+      <w:r>
+        <w:rPr>
+          <w:rFonts w:hint="eastAsia"/>
+        </w:rPr>
+        <w:t>，调用</w:t>
+      </w:r>
+      <w:r>
+        <w:rPr>
+          <w:rFonts w:hint="eastAsia"/>
+        </w:rPr>
+        <w:t>release</w:t>
+      </w:r>
+      <w:r>
+        <w:rPr>
+          <w:rFonts w:hint="eastAsia"/>
+        </w:rPr>
+        <w:t>释放对</w:t>
+      </w:r>
+      <w:r>
+        <w:rPr>
+          <w:rFonts w:hint="eastAsia"/>
+        </w:rPr>
+        <w:t>b</w:t>
+      </w:r>
+      <w:r>
+        <w:rPr>
+          <w:rFonts w:hint="eastAsia"/>
+        </w:rPr>
+        <w:t>的所有权，因为</w:t>
+      </w:r>
+      <w:r>
+        <w:rPr>
+          <w:rFonts w:hint="eastAsia"/>
+        </w:rPr>
+        <w:t>c</w:t>
+      </w:r>
+      <w:r>
+        <w:rPr>
+          <w:rFonts w:hint="eastAsia"/>
+        </w:rPr>
+        <w:t>还引用了</w:t>
+      </w:r>
+      <w:r>
+        <w:rPr>
+          <w:rFonts w:hint="eastAsia"/>
+        </w:rPr>
+        <w:t>b</w:t>
+      </w:r>
+      <w:r>
+        <w:rPr>
+          <w:rFonts w:hint="eastAsia"/>
+        </w:rPr>
+        <w:t>，所以</w:t>
+      </w:r>
+      <w:r>
+        <w:rPr>
+          <w:rFonts w:hint="eastAsia"/>
+        </w:rPr>
+        <w:t>b</w:t>
+      </w:r>
+      <w:r>
+        <w:rPr>
+          <w:rFonts w:hint="eastAsia"/>
+        </w:rPr>
+        <w:t>的引用计数为</w:t>
+      </w:r>
+      <w:r>
+        <w:rPr>
+          <w:rFonts w:hint="eastAsia"/>
+        </w:rPr>
+        <w:t>1</w:t>
+      </w:r>
+      <w:r>
+        <w:rPr>
+          <w:rFonts w:hint="eastAsia"/>
+        </w:rPr>
+        <w:t>，</w:t>
+      </w:r>
+      <w:r>
+        <w:rPr>
+          <w:rFonts w:hint="eastAsia"/>
+        </w:rPr>
+        <w:t>b</w:t>
+      </w:r>
+      <w:r>
+        <w:rPr>
+          <w:rFonts w:hint="eastAsia"/>
+        </w:rPr>
+        <w:t>不会被释放。</w:t>
+      </w:r>
+    </w:p>
+    <w:p>
+      <w:r>
+        <w:rPr>
+          <w:rFonts w:hint="eastAsia"/>
+        </w:rPr>
+        <w:t>b</w:t>
+      </w:r>
+      <w:r>
+        <w:rPr>
+          <w:rFonts w:hint="eastAsia"/>
+        </w:rPr>
+        <w:t>不释放，</w:t>
+      </w:r>
+      <w:r>
+        <w:rPr>
+          <w:rFonts w:hint="eastAsia"/>
+        </w:rPr>
+        <w:t>c</w:t>
+      </w:r>
+      <w:r>
+        <w:rPr>
+          <w:rFonts w:hint="eastAsia"/>
+        </w:rPr>
+        <w:t>的引用计数就是</w:t>
+      </w:r>
+      <w:r>
+        <w:rPr>
+          <w:rFonts w:hint="eastAsia"/>
+        </w:rPr>
+        <w:t>1</w:t>
+      </w:r>
+      <w:r>
+        <w:rPr>
+          <w:rFonts w:hint="eastAsia"/>
+        </w:rPr>
+        <w:t>，</w:t>
+      </w:r>
+      <w:r>
+        <w:rPr>
+          <w:rFonts w:hint="eastAsia"/>
+        </w:rPr>
+        <w:t>c</w:t>
+      </w:r>
+      <w:r>
+        <w:rPr>
+          <w:rFonts w:hint="eastAsia"/>
+        </w:rPr>
+        <w:t>也不会被释放。从此，</w:t>
+      </w:r>
+      <w:r>
+        <w:rPr>
+          <w:rFonts w:hint="eastAsia"/>
+        </w:rPr>
+        <w:t>b</w:t>
+      </w:r>
+      <w:r>
+        <w:rPr>
+          <w:rFonts w:hint="eastAsia"/>
+        </w:rPr>
+        <w:t>和</w:t>
+      </w:r>
+      <w:r>
+        <w:rPr>
+          <w:rFonts w:hint="eastAsia"/>
+        </w:rPr>
+        <w:t>c</w:t>
+      </w:r>
+      <w:r>
+        <w:rPr>
+          <w:rFonts w:hint="eastAsia"/>
+        </w:rPr>
+        <w:t>永远留在内存中。</w:t>
+      </w:r>
+    </w:p>
+    <w:p>
       <w:r>
         <w:rPr>
           <w:rFonts w:hint="eastAsia"/>
         </w:rPr>
         <w:t xml:space="preserve"> </w:t>
       </w:r>
-    </w:p>
-    <w:p>
-      <w:r>
-        <w:rPr>
-          <w:rFonts w:hint="eastAsia"/>
-        </w:rPr>
-        <w:t>进程和线程的主要差别在于它们是不同的操作系统资源管理方式。进程有独立的地址空间，一个进程崩溃后，在保护模式下不会对其它进程产生影响，而线程只是一个进程中的不同执行路径。线程有自己的堆栈和局部变量，但线程之间没有单独的地址空间，一个线程死掉就等于整个进程死掉，所以多进程的程序要比多线程的程序健壮，但在进程切换时，耗费资源较大，效率要差一些。但对于一些要求同时进行并且又要共享某些变量的并发操作，只能用线程，不能用进程。</w:t>
+      <w:r>
+        <w:rPr>
+          <w:rFonts w:hint="eastAsia"/>
+        </w:rPr>
+        <w:t>这种情况，必须打断循环引用，通过其他规则来维护引用关系。我们常见的</w:t>
+      </w:r>
+      <w:r>
+        <w:rPr>
+          <w:rFonts w:hint="eastAsia"/>
+        </w:rPr>
+        <w:t>delegate</w:t>
+      </w:r>
+      <w:r>
+        <w:rPr>
+          <w:rFonts w:hint="eastAsia"/>
+        </w:rPr>
+        <w:t>往往是</w:t>
+      </w:r>
+      <w:r>
+        <w:rPr>
+          <w:rFonts w:hint="eastAsia"/>
+        </w:rPr>
+        <w:t>assign</w:t>
+      </w:r>
+      <w:r>
+        <w:rPr>
+          <w:rFonts w:hint="eastAsia"/>
+        </w:rPr>
+        <w:t>方式的属性而不是</w:t>
+      </w:r>
+      <w:r>
+        <w:rPr>
+          <w:rFonts w:hint="eastAsia"/>
+        </w:rPr>
+        <w:t>retain</w:t>
+      </w:r>
+      <w:r>
+        <w:rPr>
+          <w:rFonts w:hint="eastAsia"/>
+        </w:rPr>
+        <w:t>方式的属性，</w:t>
+      </w:r>
+    </w:p>
+    <w:p>
+      <w:r>
+        <w:rPr>
+          <w:rFonts w:hint="eastAsia"/>
+        </w:rPr>
+        <w:t xml:space="preserve"> </w:t>
+      </w:r>
+      <w:r>
+        <w:rPr>
+          <w:rFonts w:hint="eastAsia"/>
+        </w:rPr>
+        <w:t>赋值不会增加引用计数，就是为了防止</w:t>
+      </w:r>
+      <w:r>
+        <w:rPr>
+          <w:rFonts w:hint="eastAsia"/>
+        </w:rPr>
+        <w:t>delegation</w:t>
+      </w:r>
+      <w:r>
+        <w:rPr>
+          <w:rFonts w:hint="eastAsia"/>
+        </w:rPr>
+        <w:t>两端产生不必要的循环引用。</w:t>
+      </w:r>
+    </w:p>
+    <w:p>
+      <w:r>
+        <w:rPr>
+          <w:rFonts w:hint="eastAsia"/>
+        </w:rPr>
+        <w:t xml:space="preserve"> </w:t>
+      </w:r>
+      <w:r>
+        <w:rPr>
+          <w:rFonts w:hint="eastAsia"/>
+        </w:rPr>
+        <w:t>如果一个</w:t>
+      </w:r>
+      <w:r>
+        <w:rPr>
+          <w:rFonts w:hint="eastAsia"/>
+        </w:rPr>
+        <w:t xml:space="preserve">UITableViewController </w:t>
+      </w:r>
+      <w:r>
+        <w:rPr>
+          <w:rFonts w:hint="eastAsia"/>
+        </w:rPr>
+        <w:t>对象</w:t>
+      </w:r>
+      <w:r>
+        <w:rPr>
+          <w:rFonts w:hint="eastAsia"/>
+        </w:rPr>
+        <w:t>a</w:t>
+      </w:r>
+      <w:r>
+        <w:rPr>
+          <w:rFonts w:hint="eastAsia"/>
+        </w:rPr>
+        <w:t>通过</w:t>
+      </w:r>
+      <w:r>
+        <w:rPr>
+          <w:rFonts w:hint="eastAsia"/>
+        </w:rPr>
+        <w:t>retain</w:t>
+      </w:r>
+      <w:r>
+        <w:rPr>
+          <w:rFonts w:hint="eastAsia"/>
+        </w:rPr>
+        <w:t>获取了</w:t>
+      </w:r>
+      <w:r>
+        <w:rPr>
+          <w:rFonts w:hint="eastAsia"/>
+        </w:rPr>
+        <w:t>UITableView</w:t>
+      </w:r>
+      <w:r>
+        <w:rPr>
+          <w:rFonts w:hint="eastAsia"/>
+        </w:rPr>
+        <w:t>对象</w:t>
+      </w:r>
+      <w:r>
+        <w:rPr>
+          <w:rFonts w:hint="eastAsia"/>
+        </w:rPr>
+        <w:t>b</w:t>
+      </w:r>
+      <w:r>
+        <w:rPr>
+          <w:rFonts w:hint="eastAsia"/>
+        </w:rPr>
+        <w:t>的所有权，这个</w:t>
+      </w:r>
+      <w:r>
+        <w:rPr>
+          <w:rFonts w:hint="eastAsia"/>
+        </w:rPr>
+        <w:t>UITableView</w:t>
+      </w:r>
+      <w:r>
+        <w:rPr>
+          <w:rFonts w:hint="eastAsia"/>
+        </w:rPr>
+        <w:t>对象</w:t>
+      </w:r>
+      <w:r>
+        <w:rPr>
+          <w:rFonts w:hint="eastAsia"/>
+        </w:rPr>
+        <w:t>b</w:t>
+      </w:r>
+      <w:r>
+        <w:rPr>
+          <w:rFonts w:hint="eastAsia"/>
+        </w:rPr>
+        <w:t>的</w:t>
+      </w:r>
+      <w:r>
+        <w:rPr>
+          <w:rFonts w:hint="eastAsia"/>
+        </w:rPr>
+        <w:t>delegate</w:t>
+      </w:r>
+      <w:r>
+        <w:rPr>
+          <w:rFonts w:hint="eastAsia"/>
+        </w:rPr>
+        <w:t>又是</w:t>
+      </w:r>
+      <w:r>
+        <w:rPr>
+          <w:rFonts w:hint="eastAsia"/>
+        </w:rPr>
+        <w:t>a</w:t>
+      </w:r>
+      <w:r>
+        <w:rPr>
+          <w:rFonts w:hint="eastAsia"/>
+        </w:rPr>
+        <w:t>，</w:t>
+      </w:r>
+    </w:p>
+    <w:p>
+      <w:r>
+        <w:rPr>
+          <w:rFonts w:hint="eastAsia"/>
+        </w:rPr>
+        <w:t xml:space="preserve"> </w:t>
+      </w:r>
+      <w:r>
+        <w:rPr>
+          <w:rFonts w:hint="eastAsia"/>
+        </w:rPr>
+        <w:t>如果这个</w:t>
+      </w:r>
+      <w:r>
+        <w:rPr>
+          <w:rFonts w:hint="eastAsia"/>
+        </w:rPr>
+        <w:t>delegate</w:t>
+      </w:r>
+      <w:r>
+        <w:rPr>
+          <w:rFonts w:hint="eastAsia"/>
+        </w:rPr>
+        <w:t>是</w:t>
+      </w:r>
+      <w:r>
+        <w:rPr>
+          <w:rFonts w:hint="eastAsia"/>
+        </w:rPr>
+        <w:t>retain</w:t>
+      </w:r>
+      <w:r>
+        <w:rPr>
+          <w:rFonts w:hint="eastAsia"/>
+        </w:rPr>
+        <w:t>方式的，那基本上就没有机会释放这两个对象了。自己在设计使用</w:t>
+      </w:r>
+      <w:r>
+        <w:rPr>
+          <w:rFonts w:hint="eastAsia"/>
+        </w:rPr>
+        <w:t>delegate</w:t>
+      </w:r>
+      <w:r>
+        <w:rPr>
+          <w:rFonts w:hint="eastAsia"/>
+        </w:rPr>
+        <w:t>模式时，也要注意这点。</w:t>
       </w:r>
     </w:p>
     <w:p/>
@@ -5696,7 +6689,7 @@
           <w:sz w:val="24"/>
           <w:szCs w:val="24"/>
         </w:rPr>
-        <w:t>21.</w:t>
+        <w:t>23.</w:t>
       </w:r>
       <w:r>
         <w:rPr>
@@ -5704,7 +6697,7 @@
           <w:sz w:val="24"/>
           <w:szCs w:val="24"/>
         </w:rPr>
-        <w:t>简单阐述堆和栈的区别?</w:t>
+        <w:t>#import跟#include的区别?</w:t>
       </w:r>
     </w:p>
     <w:p>
@@ -5724,13 +6717,430 @@
         <w:rPr>
           <w:rFonts w:hint="eastAsia"/>
         </w:rPr>
-        <w:t>管理方式：对于栈来讲，是由编译器自动管理，无需我们手工控制；对于堆来说，释放工作由程序员控制，容易产生</w:t>
-      </w:r>
-      <w:r>
-        <w:rPr>
-          <w:rFonts w:hint="eastAsia"/>
-        </w:rPr>
-        <w:t>memory leak</w:t>
+        <w:t>前者不会引起交叉编译的问题</w:t>
+      </w:r>
+      <w:r>
+        <w:rPr>
+          <w:rFonts w:hint="eastAsia"/>
+        </w:rPr>
+        <w:t>.</w:t>
+      </w:r>
+      <w:r>
+        <w:rPr>
+          <w:rFonts w:hint="eastAsia"/>
+        </w:rPr>
+        <w:t>因为在</w:t>
+      </w:r>
+      <w:r>
+        <w:rPr>
+          <w:rFonts w:hint="eastAsia"/>
+        </w:rPr>
+        <w:t>object-c</w:t>
+      </w:r>
+      <w:r>
+        <w:rPr>
+          <w:rFonts w:hint="eastAsia"/>
+        </w:rPr>
+        <w:t>中会存在</w:t>
+      </w:r>
+      <w:r>
+        <w:rPr>
+          <w:rFonts w:hint="eastAsia"/>
+        </w:rPr>
+        <w:t>c/c++</w:t>
+      </w:r>
+      <w:r>
+        <w:rPr>
+          <w:rFonts w:hint="eastAsia"/>
+        </w:rPr>
+        <w:t>和</w:t>
+      </w:r>
+      <w:r>
+        <w:rPr>
+          <w:rFonts w:hint="eastAsia"/>
+        </w:rPr>
+        <w:t>object-c</w:t>
+      </w:r>
+      <w:r>
+        <w:rPr>
+          <w:rFonts w:hint="eastAsia"/>
+        </w:rPr>
+        <w:t>混编的问题</w:t>
+      </w:r>
+      <w:r>
+        <w:rPr>
+          <w:rFonts w:hint="eastAsia"/>
+        </w:rPr>
+        <w:t>,</w:t>
+      </w:r>
+      <w:r>
+        <w:rPr>
+          <w:rFonts w:hint="eastAsia"/>
+        </w:rPr>
+        <w:t>如果用</w:t>
+      </w:r>
+      <w:r>
+        <w:rPr>
+          <w:rFonts w:hint="eastAsia"/>
+        </w:rPr>
+        <w:t>include</w:t>
+      </w:r>
+      <w:r>
+        <w:rPr>
+          <w:rFonts w:hint="eastAsia"/>
+        </w:rPr>
+        <w:t>引入头文件</w:t>
+      </w:r>
+      <w:r>
+        <w:rPr>
+          <w:rFonts w:hint="eastAsia"/>
+        </w:rPr>
+        <w:t>,</w:t>
+      </w:r>
+      <w:r>
+        <w:rPr>
+          <w:rFonts w:hint="eastAsia"/>
+        </w:rPr>
+        <w:t>会导致交叉编译</w:t>
+      </w:r>
+      <w:r>
+        <w:rPr>
+          <w:rFonts w:hint="eastAsia"/>
+        </w:rPr>
+        <w:t>.</w:t>
+      </w:r>
+    </w:p>
+    <w:p/>
+    <w:p>
+      <w:pPr>
+        <w:rPr>
+          <w:rFonts w:ascii="黑体" w:eastAsia="黑体" w:hAnsi="黑体"/>
+          <w:sz w:val="24"/>
+          <w:szCs w:val="24"/>
+        </w:rPr>
+      </w:pPr>
+      <w:r>
+        <w:rPr>
+          <w:rFonts w:ascii="黑体" w:eastAsia="黑体" w:hAnsi="黑体" w:hint="eastAsia"/>
+          <w:sz w:val="24"/>
+          <w:szCs w:val="24"/>
+        </w:rPr>
+        <w:t>24.</w:t>
+      </w:r>
+      <w:r>
+        <w:rPr>
+          <w:rFonts w:ascii="黑体" w:eastAsia="黑体" w:hAnsi="黑体" w:hint="eastAsia"/>
+          <w:sz w:val="24"/>
+          <w:szCs w:val="24"/>
+        </w:rPr>
+        <w:t>请列举你熟悉cocoa touch框架(至少三个)</w:t>
+      </w:r>
+    </w:p>
+    <w:p/>
+    <w:p>
+      <w:r>
+        <w:rPr>
+          <w:rFonts w:hint="eastAsia"/>
+        </w:rPr>
+        <w:t>音频和视频</w:t>
+      </w:r>
+    </w:p>
+    <w:p>
+      <w:r>
+        <w:t>Core Audio</w:t>
+      </w:r>
+    </w:p>
+    <w:p>
+      <w:r>
+        <w:lastRenderedPageBreak/>
+        <w:t>OpenAL</w:t>
+      </w:r>
+    </w:p>
+    <w:p>
+      <w:r>
+        <w:t>Media Library</w:t>
+      </w:r>
+    </w:p>
+    <w:p>
+      <w:r>
+        <w:t>AV Foundation</w:t>
+      </w:r>
+    </w:p>
+    <w:p/>
+    <w:p>
+      <w:r>
+        <w:rPr>
+          <w:rFonts w:hint="eastAsia"/>
+        </w:rPr>
+        <w:t>数据管理</w:t>
+      </w:r>
+    </w:p>
+    <w:p>
+      <w:r>
+        <w:t>Core Data</w:t>
+      </w:r>
+    </w:p>
+    <w:p>
+      <w:r>
+        <w:t>SQLite</w:t>
+      </w:r>
+    </w:p>
+    <w:p/>
+    <w:p>
+      <w:r>
+        <w:rPr>
+          <w:rFonts w:hint="eastAsia"/>
+        </w:rPr>
+        <w:t>图形和动画</w:t>
+      </w:r>
+    </w:p>
+    <w:p>
+      <w:r>
+        <w:t>Core Animation</w:t>
+      </w:r>
+    </w:p>
+    <w:p>
+      <w:r>
+        <w:t>OpenGL ES</w:t>
+      </w:r>
+    </w:p>
+    <w:p>
+      <w:r>
+        <w:t>Quartz 2D</w:t>
+      </w:r>
+    </w:p>
+    <w:p/>
+    <w:p>
+      <w:r>
+        <w:rPr>
+          <w:rFonts w:hint="eastAsia"/>
+        </w:rPr>
+        <w:t>网络</w:t>
+      </w:r>
+    </w:p>
+    <w:p>
+      <w:r>
+        <w:t>Bonjour</w:t>
+      </w:r>
+    </w:p>
+    <w:p>
+      <w:r>
+        <w:t>WebKit</w:t>
+      </w:r>
+    </w:p>
+    <w:p>
+      <w:r>
+        <w:t>BSD Sockets</w:t>
+      </w:r>
+    </w:p>
+    <w:p/>
+    <w:p>
+      <w:r>
+        <w:rPr>
+          <w:rFonts w:hint="eastAsia"/>
+        </w:rPr>
+        <w:t>用户应用</w:t>
+      </w:r>
+    </w:p>
+    <w:p>
+      <w:r>
+        <w:t>Address Book</w:t>
+      </w:r>
+    </w:p>
+    <w:p>
+      <w:r>
+        <w:t>Core Location</w:t>
+      </w:r>
+    </w:p>
+    <w:p>
+      <w:r>
+        <w:t>Map Kit</w:t>
+      </w:r>
+    </w:p>
+    <w:p>
+      <w:r>
+        <w:t>Store Kit</w:t>
+      </w:r>
+    </w:p>
+    <w:p/>
+    <w:p>
+      <w:pPr>
+        <w:rPr>
+          <w:rFonts w:ascii="黑体" w:eastAsia="黑体" w:hAnsi="黑体"/>
+          <w:sz w:val="24"/>
+          <w:szCs w:val="24"/>
+        </w:rPr>
+      </w:pPr>
+      <w:r>
+        <w:rPr>
+          <w:rFonts w:ascii="黑体" w:eastAsia="黑体" w:hAnsi="黑体" w:hint="eastAsia"/>
+          <w:sz w:val="24"/>
+          <w:szCs w:val="24"/>
+        </w:rPr>
+        <w:t>25.</w:t>
+      </w:r>
+      <w:r>
+        <w:rPr>
+          <w:rFonts w:ascii="黑体" w:eastAsia="黑体" w:hAnsi="黑体" w:hint="eastAsia"/>
+          <w:sz w:val="24"/>
+          <w:szCs w:val="24"/>
+        </w:rPr>
+        <w:t>ViewController 的 didReceiveMemoryWarning 是在什么时候被调用的？</w:t>
+      </w:r>
+    </w:p>
+    <w:p>
+      <w:pPr>
+        <w:rPr>
+          <w:rFonts w:hint="eastAsia"/>
+        </w:rPr>
+      </w:pPr>
+      <w:r>
+        <w:rPr>
+          <w:rFonts w:hint="eastAsia"/>
+        </w:rPr>
+        <w:t>答</w:t>
+      </w:r>
+      <w:r>
+        <w:rPr>
+          <w:rFonts w:hint="eastAsia"/>
+        </w:rPr>
+        <w:t>:</w:t>
+      </w:r>
+      <w:r>
+        <w:rPr>
+          <w:rFonts w:hint="eastAsia"/>
+        </w:rPr>
+        <w:t xml:space="preserve"> </w:t>
+      </w:r>
+      <w:r>
+        <w:rPr>
+          <w:rFonts w:hint="eastAsia"/>
+        </w:rPr>
+        <w:t>内存警告会调用</w:t>
+      </w:r>
+      <w:r>
+        <w:rPr>
+          <w:rFonts w:hint="eastAsia"/>
+        </w:rPr>
+        <w:t>didReceiveMemoryWarning</w:t>
+      </w:r>
+    </w:p>
+    <w:p>
+      <w:pPr>
+        <w:ind w:firstLineChars="150" w:firstLine="315"/>
+      </w:pPr>
+      <w:r>
+        <w:rPr>
+          <w:rFonts w:hint="eastAsia"/>
+        </w:rPr>
+        <w:t>比如</w:t>
+      </w:r>
+      <w:r>
+        <w:rPr>
+          <w:rFonts w:hint="eastAsia"/>
+        </w:rPr>
+        <w:t>相机会出现内存不足的情况</w:t>
+      </w:r>
+      <w:r>
+        <w:rPr>
+          <w:rFonts w:hint="eastAsia"/>
+        </w:rPr>
+        <w:t>去</w:t>
+      </w:r>
+      <w:r>
+        <w:rPr>
+          <w:rFonts w:hint="eastAsia"/>
+        </w:rPr>
+        <w:t>调用</w:t>
+      </w:r>
+      <w:r>
+        <w:rPr>
+          <w:rFonts w:hint="eastAsia"/>
+        </w:rPr>
+        <w:t>：</w:t>
+      </w:r>
+    </w:p>
+    <w:p>
+      <w:r>
+        <w:t xml:space="preserve"> </w:t>
+      </w:r>
+      <w:r>
+        <w:rPr>
+          <w:rFonts w:hint="eastAsia"/>
+        </w:rPr>
+        <w:t xml:space="preserve">  </w:t>
+      </w:r>
+      <w:r>
+        <w:t>[super didReceiveMemoryWarning];</w:t>
+      </w:r>
+    </w:p>
+    <w:p/>
+    <w:p>
+      <w:pPr>
+        <w:rPr>
+          <w:rFonts w:ascii="黑体" w:eastAsia="黑体" w:hAnsi="黑体"/>
+          <w:sz w:val="24"/>
+          <w:szCs w:val="24"/>
+        </w:rPr>
+      </w:pPr>
+      <w:r>
+        <w:rPr>
+          <w:rFonts w:ascii="黑体" w:eastAsia="黑体" w:hAnsi="黑体" w:hint="eastAsia"/>
+          <w:sz w:val="24"/>
+          <w:szCs w:val="24"/>
+        </w:rPr>
+        <w:t>26.</w:t>
+      </w:r>
+      <w:r>
+        <w:rPr>
+          <w:rFonts w:ascii="黑体" w:eastAsia="黑体" w:hAnsi="黑体" w:hint="eastAsia"/>
+          <w:sz w:val="24"/>
+          <w:szCs w:val="24"/>
+        </w:rPr>
+        <w:t>objective-c中是所有对象间的交互是如何实现的?</w:t>
+      </w:r>
+    </w:p>
+    <w:p>
+      <w:pPr>
+        <w:rPr>
+          <w:rFonts w:hint="eastAsia"/>
+        </w:rPr>
+      </w:pPr>
+      <w:r>
+        <w:rPr>
+          <w:rFonts w:hint="eastAsia"/>
+        </w:rPr>
+        <w:t>答</w:t>
+      </w:r>
+      <w:r>
+        <w:rPr>
+          <w:rFonts w:hint="eastAsia"/>
+        </w:rPr>
+        <w:t>:</w:t>
+      </w:r>
+      <w:r>
+        <w:rPr>
+          <w:rFonts w:hint="eastAsia"/>
+        </w:rPr>
+        <w:t>通过代理去进行通讯，或者通过观察者消息模式</w:t>
+      </w:r>
+      <w:r>
+        <w:rPr>
+          <w:rFonts w:hint="eastAsia"/>
+        </w:rPr>
+        <w:t>,</w:t>
+      </w:r>
+      <w:r>
+        <w:rPr>
+          <w:rFonts w:hint="eastAsia"/>
+        </w:rPr>
+        <w:t>或者</w:t>
+      </w:r>
+      <w:r>
+        <w:rPr>
+          <w:rFonts w:hint="eastAsia"/>
+        </w:rPr>
+        <w:t>Blocks</w:t>
       </w:r>
       <w:r>
         <w:rPr>
@@ -5739,205 +7149,6 @@
         <w:t>。</w:t>
       </w:r>
     </w:p>
-    <w:p>
-      <w:r>
-        <w:rPr>
-          <w:rFonts w:hint="eastAsia"/>
-        </w:rPr>
-        <w:t>1.</w:t>
-      </w:r>
-      <w:r>
-        <w:rPr>
-          <w:rFonts w:hint="eastAsia"/>
-        </w:rPr>
-        <w:t>申请大小：栈：在</w:t>
-      </w:r>
-      <w:r>
-        <w:rPr>
-          <w:rFonts w:hint="eastAsia"/>
-        </w:rPr>
-        <w:t>Windows</w:t>
-      </w:r>
-      <w:r>
-        <w:rPr>
-          <w:rFonts w:hint="eastAsia"/>
-        </w:rPr>
-        <w:t>下</w:t>
-      </w:r>
-      <w:r>
-        <w:rPr>
-          <w:rFonts w:hint="eastAsia"/>
-        </w:rPr>
-        <w:t>,</w:t>
-      </w:r>
-      <w:r>
-        <w:rPr>
-          <w:rFonts w:hint="eastAsia"/>
-        </w:rPr>
-        <w:t>栈是向低地址扩展的数据结构，是一块连续的内存的区域。这句话的意思是栈顶的地址和栈的最大容量是系统预先规定好的，在</w:t>
-      </w:r>
-      <w:r>
-        <w:rPr>
-          <w:rFonts w:hint="eastAsia"/>
-        </w:rPr>
-        <w:t>WINDOWS</w:t>
-      </w:r>
-      <w:r>
-        <w:rPr>
-          <w:rFonts w:hint="eastAsia"/>
-        </w:rPr>
-        <w:t>下，栈的大小是</w:t>
-      </w:r>
-      <w:r>
-        <w:rPr>
-          <w:rFonts w:hint="eastAsia"/>
-        </w:rPr>
-        <w:t>2M</w:t>
-      </w:r>
-      <w:r>
-        <w:rPr>
-          <w:rFonts w:hint="eastAsia"/>
-        </w:rPr>
-        <w:t>（也有的说是</w:t>
-      </w:r>
-      <w:r>
-        <w:rPr>
-          <w:rFonts w:hint="eastAsia"/>
-        </w:rPr>
-        <w:t>1M</w:t>
-      </w:r>
-      <w:r>
-        <w:rPr>
-          <w:rFonts w:hint="eastAsia"/>
-        </w:rPr>
-        <w:t>，总之是一个编译时就确定的常数），如果申请的空间超过栈的剩时示</w:t>
-      </w:r>
-      <w:r>
-        <w:rPr>
-          <w:rFonts w:hint="eastAsia"/>
-        </w:rPr>
-        <w:t>overflow</w:t>
-      </w:r>
-      <w:r>
-        <w:rPr>
-          <w:rFonts w:hint="eastAsia"/>
-        </w:rPr>
-        <w:t>。因此，能从栈获得的空间较小。</w:t>
-      </w:r>
-    </w:p>
-    <w:p>
-      <w:r>
-        <w:rPr>
-          <w:rFonts w:hint="eastAsia"/>
-        </w:rPr>
-        <w:t>堆：堆是向高地址扩展的数据结构，是不连续的内存区域。这是由于系统是用链表来存储的空闲内存地址的，自然是不连续的，而链表的遍历方向是由低地址向高地址。堆的大小受限</w:t>
-      </w:r>
-    </w:p>
-    <w:p>
-      <w:r>
-        <w:rPr>
-          <w:rFonts w:hint="eastAsia"/>
-        </w:rPr>
-        <w:t>于计算机系统中有效的虚拟内存。由此可见，堆获得的空间比较灵活，也比较大。</w:t>
-      </w:r>
-    </w:p>
-    <w:p>
-      <w:r>
-        <w:rPr>
-          <w:rFonts w:hint="eastAsia"/>
-        </w:rPr>
-        <w:t>2.</w:t>
-      </w:r>
-      <w:r>
-        <w:rPr>
-          <w:rFonts w:hint="eastAsia"/>
-        </w:rPr>
-        <w:t>碎片问题：对于堆来讲，频繁的</w:t>
-      </w:r>
-      <w:r>
-        <w:rPr>
-          <w:rFonts w:hint="eastAsia"/>
-        </w:rPr>
-        <w:t>new/delete</w:t>
-      </w:r>
-      <w:r>
-        <w:rPr>
-          <w:rFonts w:hint="eastAsia"/>
-        </w:rPr>
-        <w:t>势必会造成内存空间的不连续，从而造成大量的碎片，使程序效率降低。对于栈来讲，则不会存在这个问题，因为栈是先进后出的队列，</w:t>
-      </w:r>
-      <w:r>
-        <w:rPr>
-          <w:rFonts w:hint="eastAsia"/>
-        </w:rPr>
-        <w:lastRenderedPageBreak/>
-        <w:t>他们是如此的一一对应，以至于永远都不可能有一个内存块从栈中间弹出</w:t>
-      </w:r>
-    </w:p>
-    <w:p>
-      <w:r>
-        <w:rPr>
-          <w:rFonts w:hint="eastAsia"/>
-        </w:rPr>
-        <w:t>3.</w:t>
-      </w:r>
-      <w:r>
-        <w:rPr>
-          <w:rFonts w:hint="eastAsia"/>
-        </w:rPr>
-        <w:t>分配方式：堆都是动态分配的，没有静态分配的堆。栈有</w:t>
-      </w:r>
-      <w:r>
-        <w:rPr>
-          <w:rFonts w:hint="eastAsia"/>
-        </w:rPr>
-        <w:t>2</w:t>
-      </w:r>
-      <w:r>
-        <w:rPr>
-          <w:rFonts w:hint="eastAsia"/>
-        </w:rPr>
-        <w:t>种分配方式：静态分配和动态分配。静态分配是编译器完成的，比如局部变量的分配。动态分配由</w:t>
-      </w:r>
-      <w:r>
-        <w:rPr>
-          <w:rFonts w:hint="eastAsia"/>
-        </w:rPr>
-        <w:t>alloca</w:t>
-      </w:r>
-      <w:r>
-        <w:rPr>
-          <w:rFonts w:hint="eastAsia"/>
-        </w:rPr>
-        <w:t>函数进行分配，但是栈的动态分配和堆是不同的，他的动态分配是由编译器进行释放，无需我们手工实现。</w:t>
-      </w:r>
-    </w:p>
-    <w:p>
-      <w:r>
-        <w:rPr>
-          <w:rFonts w:hint="eastAsia"/>
-        </w:rPr>
-        <w:t>4.</w:t>
-      </w:r>
-      <w:r>
-        <w:rPr>
-          <w:rFonts w:hint="eastAsia"/>
-        </w:rPr>
-        <w:t>分配效率：栈是机器系统提供的数据结构，计算机会在底层对栈提供支持：分配专门的寄存器存放栈的地址，压栈出栈都有专门的指令执行，这就决定了栈的效率比较高。堆则是</w:t>
-      </w:r>
-      <w:r>
-        <w:rPr>
-          <w:rFonts w:hint="eastAsia"/>
-        </w:rPr>
-        <w:t>C/C++</w:t>
-      </w:r>
-      <w:r>
-        <w:rPr>
-          <w:rFonts w:hint="eastAsia"/>
-        </w:rPr>
-        <w:t>函数库提供的，它的机制是很复杂的。</w:t>
-      </w:r>
-    </w:p>
     <w:p/>
     <w:p>
       <w:pPr>
@@ -5953,7 +7164,7 @@
           <w:sz w:val="24"/>
           <w:szCs w:val="24"/>
         </w:rPr>
-        <w:t>22.</w:t>
+        <w:t>27.</w:t>
       </w:r>
       <w:r>
         <w:rPr>
@@ -5961,173 +7172,111 @@
           <w:sz w:val="24"/>
           <w:szCs w:val="24"/>
         </w:rPr>
-        <w:t>为什么很多内置类如UITableViewController的delegate属性都是assign而不是retain的?</w:t>
-      </w:r>
-    </w:p>
-    <w:p>
-      <w:r>
-        <w:rPr>
-          <w:rFonts w:hint="eastAsia"/>
-        </w:rPr>
-        <w:t>答：会引起循环引用</w:t>
-      </w:r>
-      <w:r>
-        <w:rPr>
-          <w:rFonts w:hint="eastAsia"/>
-        </w:rPr>
-        <w:t>,</w:t>
-      </w:r>
-      <w:r>
-        <w:rPr>
-          <w:rFonts w:hint="eastAsia"/>
-        </w:rPr>
-        <w:t>所有的引用计数系统，都存在循环应用的问题。例如下面的引用关系：</w:t>
-      </w:r>
-    </w:p>
-    <w:p>
-      <w:r>
-        <w:rPr>
-          <w:rFonts w:hint="eastAsia"/>
-        </w:rPr>
-        <w:t xml:space="preserve">* </w:t>
-      </w:r>
-      <w:r>
-        <w:rPr>
-          <w:rFonts w:hint="eastAsia"/>
-        </w:rPr>
-        <w:t>对象</w:t>
-      </w:r>
-      <w:r>
-        <w:rPr>
-          <w:rFonts w:hint="eastAsia"/>
-        </w:rPr>
-        <w:t>a</w:t>
-      </w:r>
-      <w:r>
-        <w:rPr>
-          <w:rFonts w:hint="eastAsia"/>
-        </w:rPr>
-        <w:t>创建并引用到了对象</w:t>
-      </w:r>
-      <w:r>
-        <w:rPr>
-          <w:rFonts w:hint="eastAsia"/>
-        </w:rPr>
-        <w:t xml:space="preserve">b.  </w:t>
-      </w:r>
-    </w:p>
-    <w:p>
-      <w:r>
-        <w:rPr>
-          <w:rFonts w:hint="eastAsia"/>
-        </w:rPr>
-        <w:t xml:space="preserve">* </w:t>
-      </w:r>
-      <w:r>
-        <w:rPr>
-          <w:rFonts w:hint="eastAsia"/>
-        </w:rPr>
-        <w:t>对象</w:t>
-      </w:r>
-      <w:r>
-        <w:rPr>
-          <w:rFonts w:hint="eastAsia"/>
-        </w:rPr>
-        <w:t>b</w:t>
-      </w:r>
-      <w:r>
-        <w:rPr>
-          <w:rFonts w:hint="eastAsia"/>
-        </w:rPr>
-        <w:t>创建并引用到了对象</w:t>
-      </w:r>
-      <w:r>
-        <w:rPr>
-          <w:rFonts w:hint="eastAsia"/>
-        </w:rPr>
-        <w:t>c.</w:t>
-      </w:r>
-    </w:p>
-    <w:p>
-      <w:r>
-        <w:rPr>
-          <w:rFonts w:hint="eastAsia"/>
-        </w:rPr>
-        <w:t xml:space="preserve">* </w:t>
-      </w:r>
-      <w:r>
-        <w:rPr>
-          <w:rFonts w:hint="eastAsia"/>
-        </w:rPr>
-        <w:t>对象</w:t>
-      </w:r>
-      <w:r>
-        <w:rPr>
-          <w:rFonts w:hint="eastAsia"/>
-        </w:rPr>
-        <w:t>c</w:t>
-      </w:r>
-      <w:r>
-        <w:rPr>
-          <w:rFonts w:hint="eastAsia"/>
-        </w:rPr>
-        <w:t>创建并引用到了对象</w:t>
-      </w:r>
-      <w:r>
-        <w:rPr>
-          <w:rFonts w:hint="eastAsia"/>
-        </w:rPr>
-        <w:t xml:space="preserve">b. </w:t>
-      </w:r>
-    </w:p>
-    <w:p>
-      <w:r>
-        <w:rPr>
-          <w:rFonts w:hint="eastAsia"/>
-        </w:rPr>
-        <w:t>这时候</w:t>
-      </w:r>
-      <w:r>
-        <w:rPr>
-          <w:rFonts w:hint="eastAsia"/>
-        </w:rPr>
-        <w:t>b</w:t>
-      </w:r>
-      <w:r>
-        <w:rPr>
-          <w:rFonts w:hint="eastAsia"/>
-        </w:rPr>
-        <w:t>和</w:t>
-      </w:r>
-      <w:r>
-        <w:rPr>
-          <w:rFonts w:hint="eastAsia"/>
-        </w:rPr>
-        <w:t>c</w:t>
-      </w:r>
-      <w:r>
-        <w:rPr>
-          <w:rFonts w:hint="eastAsia"/>
-        </w:rPr>
-        <w:t>的引用计数分别是</w:t>
-      </w:r>
-      <w:r>
-        <w:rPr>
-          <w:rFonts w:hint="eastAsia"/>
-        </w:rPr>
-        <w:t>2</w:t>
-      </w:r>
-      <w:r>
-        <w:rPr>
-          <w:rFonts w:hint="eastAsia"/>
-        </w:rPr>
-        <w:t>和</w:t>
-      </w:r>
-      <w:r>
-        <w:rPr>
-          <w:rFonts w:hint="eastAsia"/>
-        </w:rPr>
-        <w:t>1</w:t>
+        <w:t>Sizeof与strlen的区别和联系？</w:t>
+      </w:r>
+    </w:p>
+    <w:p>
+      <w:r>
+        <w:rPr>
+          <w:rFonts w:hint="eastAsia"/>
+        </w:rPr>
+        <w:t>sizeof()</w:t>
+      </w:r>
+      <w:r>
+        <w:rPr>
+          <w:rFonts w:hint="eastAsia"/>
+        </w:rPr>
+        <w:t>是</w:t>
+      </w:r>
+      <w:r>
+        <w:rPr>
+          <w:rFonts w:hint="eastAsia"/>
+        </w:rPr>
+        <w:t>用来计算内存的</w:t>
+      </w:r>
+      <w:r>
+        <w:rPr>
+          <w:rFonts w:hint="eastAsia"/>
+        </w:rPr>
+        <w:t>，</w:t>
+      </w:r>
+      <w:r>
+        <w:rPr>
+          <w:rFonts w:hint="eastAsia"/>
+        </w:rPr>
+        <w:t>strlen</w:t>
+      </w:r>
+      <w:r>
+        <w:rPr>
+          <w:rFonts w:hint="eastAsia"/>
+        </w:rPr>
+        <w:t>是</w:t>
+      </w:r>
+      <w:r>
+        <w:rPr>
+          <w:rFonts w:hint="eastAsia"/>
+        </w:rPr>
+        <w:t>用来计算字符长度的。具体说</w:t>
+      </w:r>
+      <w:r>
+        <w:rPr>
+          <w:rFonts w:hint="eastAsia"/>
+        </w:rPr>
+        <w:t>char a[] = "hello";sizeof()(a) = 6;strlen(a) = 5;</w:t>
+      </w:r>
+      <w:r>
+        <w:rPr>
+          <w:rFonts w:hint="eastAsia"/>
+        </w:rPr>
+        <w:t>因为</w:t>
+      </w:r>
+      <w:r>
+        <w:rPr>
+          <w:rFonts w:hint="eastAsia"/>
+        </w:rPr>
+        <w:t>sizeof()</w:t>
+      </w:r>
+      <w:r>
+        <w:rPr>
+          <w:rFonts w:hint="eastAsia"/>
+        </w:rPr>
+        <w:t>会计算字符结尾的</w:t>
+      </w:r>
+      <w:r>
+        <w:rPr>
+          <w:rFonts w:hint="eastAsia"/>
+        </w:rPr>
+        <w:t>\0</w:t>
+      </w:r>
+      <w:r>
+        <w:rPr>
+          <w:rFonts w:hint="eastAsia"/>
+        </w:rPr>
+        <w:t>，</w:t>
+      </w:r>
+      <w:r>
+        <w:rPr>
+          <w:rFonts w:hint="eastAsia"/>
+        </w:rPr>
+        <w:t>而</w:t>
+      </w:r>
+      <w:r>
+        <w:rPr>
+          <w:rFonts w:hint="eastAsia"/>
+        </w:rPr>
+        <w:t>strlen</w:t>
+      </w:r>
+      <w:r>
+        <w:rPr>
+          <w:rFonts w:hint="eastAsia"/>
+        </w:rPr>
+        <w:t>不会计算</w:t>
+      </w:r>
+      <w:r>
+        <w:rPr>
+          <w:rFonts w:hint="eastAsia"/>
+        </w:rPr>
+        <w:t>\0</w:t>
       </w:r>
       <w:r>
         <w:rPr>
@@ -6139,105 +7288,57 @@
         <w:rPr>
           <w:rFonts w:hint="eastAsia"/>
         </w:rPr>
-        <w:t xml:space="preserve">  </w:t>
-      </w:r>
-    </w:p>
-    <w:p>
-      <w:r>
-        <w:rPr>
-          <w:rFonts w:hint="eastAsia"/>
-        </w:rPr>
-        <w:t>当</w:t>
-      </w:r>
-      <w:r>
-        <w:rPr>
-          <w:rFonts w:hint="eastAsia"/>
-        </w:rPr>
-        <w:t>a</w:t>
-      </w:r>
-      <w:r>
-        <w:rPr>
-          <w:rFonts w:hint="eastAsia"/>
-        </w:rPr>
-        <w:t>不再使用</w:t>
-      </w:r>
-      <w:r>
-        <w:rPr>
-          <w:rFonts w:hint="eastAsia"/>
-        </w:rPr>
-        <w:t>b</w:t>
-      </w:r>
-      <w:r>
-        <w:rPr>
-          <w:rFonts w:hint="eastAsia"/>
-        </w:rPr>
-        <w:t>，调用</w:t>
-      </w:r>
-      <w:r>
-        <w:rPr>
-          <w:rFonts w:hint="eastAsia"/>
-        </w:rPr>
-        <w:t>release</w:t>
-      </w:r>
-      <w:r>
-        <w:rPr>
-          <w:rFonts w:hint="eastAsia"/>
-        </w:rPr>
-        <w:t>释放对</w:t>
-      </w:r>
-      <w:r>
-        <w:rPr>
-          <w:rFonts w:hint="eastAsia"/>
-        </w:rPr>
-        <w:t>b</w:t>
-      </w:r>
-      <w:r>
-        <w:rPr>
-          <w:rFonts w:hint="eastAsia"/>
-        </w:rPr>
-        <w:t>的所有权，因为</w:t>
-      </w:r>
-      <w:r>
-        <w:rPr>
-          <w:rFonts w:hint="eastAsia"/>
-        </w:rPr>
-        <w:t>c</w:t>
-      </w:r>
-      <w:r>
-        <w:rPr>
-          <w:rFonts w:hint="eastAsia"/>
-        </w:rPr>
-        <w:t>还引用了</w:t>
-      </w:r>
-      <w:r>
-        <w:rPr>
-          <w:rFonts w:hint="eastAsia"/>
-        </w:rPr>
-        <w:t>b</w:t>
-      </w:r>
-      <w:r>
-        <w:rPr>
-          <w:rFonts w:hint="eastAsia"/>
-        </w:rPr>
-        <w:t>，所以</w:t>
-      </w:r>
-      <w:r>
-        <w:rPr>
-          <w:rFonts w:hint="eastAsia"/>
-        </w:rPr>
-        <w:t>b</w:t>
-      </w:r>
-      <w:r>
-        <w:rPr>
-          <w:rFonts w:hint="eastAsia"/>
-        </w:rPr>
-        <w:t>的引用计数为</w:t>
-      </w:r>
-      <w:r>
-        <w:rPr>
-          <w:rFonts w:hint="eastAsia"/>
-        </w:rPr>
-        <w:t>1</w:t>
+        <w:t>sizeof</w:t>
+      </w:r>
+      <w:r>
+        <w:rPr>
+          <w:rFonts w:hint="eastAsia"/>
+        </w:rPr>
+        <w:t>操作符返回占的空间；而对于一个数组，</w:t>
+      </w:r>
+      <w:r>
+        <w:rPr>
+          <w:rFonts w:hint="eastAsia"/>
+        </w:rPr>
+        <w:t>sizeof</w:t>
+      </w:r>
+      <w:r>
+        <w:rPr>
+          <w:rFonts w:hint="eastAsia"/>
+        </w:rPr>
+        <w:t>返回这个数组所有元素占的总空间。</w:t>
+      </w:r>
+    </w:p>
+    <w:p>
+      <w:r>
+        <w:rPr>
+          <w:rFonts w:hint="eastAsia"/>
+        </w:rPr>
+        <w:t>而</w:t>
+      </w:r>
+      <w:r>
+        <w:rPr>
+          <w:rFonts w:hint="eastAsia"/>
+        </w:rPr>
+        <w:t>strlen</w:t>
+      </w:r>
+      <w:r>
+        <w:rPr>
+          <w:rFonts w:hint="eastAsia"/>
+        </w:rPr>
+        <w:t>不区分是数组还是指针，就读到</w:t>
+      </w:r>
+      <w:r>
+        <w:rPr>
+          <w:rFonts w:hint="eastAsia"/>
+        </w:rPr>
+        <w:t>\0</w:t>
+      </w:r>
+      <w:r>
+        <w:rPr>
+          <w:rFonts w:hint="eastAsia"/>
+        </w:rPr>
+        <w:t>为止</w:t>
       </w:r>
       <w:r>
         <w:rPr>
@@ -6249,90 +7350,279 @@
         <w:rPr>
           <w:rFonts w:hint="eastAsia"/>
         </w:rPr>
-        <w:t>b</w:t>
-      </w:r>
-      <w:r>
-        <w:rPr>
-          <w:rFonts w:hint="eastAsia"/>
-        </w:rPr>
-        <w:t>不会被释放。</w:t>
-      </w:r>
-    </w:p>
-    <w:p>
-      <w:r>
-        <w:rPr>
-          <w:rFonts w:hint="eastAsia"/>
-        </w:rPr>
-        <w:t>b</w:t>
-      </w:r>
-      <w:r>
-        <w:rPr>
-          <w:rFonts w:hint="eastAsia"/>
-        </w:rPr>
-        <w:t>不释放，</w:t>
-      </w:r>
-      <w:r>
-        <w:rPr>
-          <w:rFonts w:hint="eastAsia"/>
-        </w:rPr>
-        <w:t>c</w:t>
-      </w:r>
-      <w:r>
-        <w:rPr>
-          <w:rFonts w:hint="eastAsia"/>
-        </w:rPr>
-        <w:t>的引用计数就是</w:t>
-      </w:r>
-      <w:r>
-        <w:rPr>
-          <w:rFonts w:hint="eastAsia"/>
-        </w:rPr>
-        <w:t>1</w:t>
-      </w:r>
-      <w:r>
-        <w:rPr>
-          <w:rFonts w:hint="eastAsia"/>
-        </w:rPr>
-        <w:t>，</w:t>
-      </w:r>
-      <w:r>
-        <w:rPr>
-          <w:rFonts w:hint="eastAsia"/>
-        </w:rPr>
-        <w:t>c</w:t>
-      </w:r>
-      <w:r>
-        <w:rPr>
-          <w:rFonts w:hint="eastAsia"/>
-        </w:rPr>
-        <w:t>也不会被释放。从此，</w:t>
-      </w:r>
-      <w:r>
-        <w:rPr>
-          <w:rFonts w:hint="eastAsia"/>
-        </w:rPr>
-        <w:t>b</w:t>
-      </w:r>
-      <w:r>
-        <w:rPr>
-          <w:rFonts w:hint="eastAsia"/>
-        </w:rPr>
-        <w:t>和</w:t>
-      </w:r>
-      <w:r>
-        <w:rPr>
-          <w:rFonts w:hint="eastAsia"/>
-        </w:rPr>
-        <w:t>c</w:t>
-      </w:r>
-      <w:r>
-        <w:rPr>
-          <w:rFonts w:hint="eastAsia"/>
-        </w:rPr>
-        <w:t>永远留在内存中。</w:t>
-      </w:r>
-    </w:p>
-    <w:p>
+        <w:t>返回长度。而且</w:t>
+      </w:r>
+      <w:r>
+        <w:rPr>
+          <w:rFonts w:hint="eastAsia"/>
+        </w:rPr>
+        <w:t>strlen</w:t>
+      </w:r>
+      <w:r>
+        <w:rPr>
+          <w:rFonts w:hint="eastAsia"/>
+        </w:rPr>
+        <w:t>是不把</w:t>
+      </w:r>
+      <w:r>
+        <w:rPr>
+          <w:rFonts w:hint="eastAsia"/>
+        </w:rPr>
+        <w:t>\0</w:t>
+      </w:r>
+      <w:r>
+        <w:rPr>
+          <w:rFonts w:hint="eastAsia"/>
+        </w:rPr>
+        <w:t>计入字符串的长度的。</w:t>
+      </w:r>
+    </w:p>
+    <w:p/>
+    <w:p>
+      <w:pPr>
+        <w:rPr>
+          <w:rFonts w:ascii="黑体" w:eastAsia="黑体" w:hAnsi="黑体"/>
+          <w:sz w:val="24"/>
+          <w:szCs w:val="24"/>
+        </w:rPr>
+      </w:pPr>
+      <w:r>
+        <w:rPr>
+          <w:rFonts w:ascii="黑体" w:eastAsia="黑体" w:hAnsi="黑体" w:hint="eastAsia"/>
+          <w:sz w:val="24"/>
+          <w:szCs w:val="24"/>
+        </w:rPr>
+        <w:t>28.</w:t>
+      </w:r>
+      <w:r>
+        <w:rPr>
+          <w:rFonts w:ascii="黑体" w:eastAsia="黑体" w:hAnsi="黑体" w:hint="eastAsia"/>
+          <w:sz w:val="24"/>
+          <w:szCs w:val="24"/>
+        </w:rPr>
+        <w:t>文件处理用哪些类（写1－2个）?</w:t>
+      </w:r>
+    </w:p>
+    <w:p>
+      <w:r>
+        <w:rPr>
+          <w:rFonts w:hint="eastAsia"/>
+        </w:rPr>
+        <w:t>答</w:t>
+      </w:r>
+      <w:r>
+        <w:rPr>
+          <w:rFonts w:hint="eastAsia"/>
+        </w:rPr>
+        <w:t>:NSFileManager\NSUserDefaults open, fopen</w:t>
+      </w:r>
+    </w:p>
+    <w:p/>
+    <w:p>
+      <w:pPr>
+        <w:rPr>
+          <w:rFonts w:ascii="黑体" w:eastAsia="黑体" w:hAnsi="黑体"/>
+          <w:sz w:val="24"/>
+          <w:szCs w:val="24"/>
+        </w:rPr>
+      </w:pPr>
+      <w:r>
+        <w:rPr>
+          <w:rFonts w:ascii="黑体" w:eastAsia="黑体" w:hAnsi="黑体" w:hint="eastAsia"/>
+          <w:sz w:val="24"/>
+          <w:szCs w:val="24"/>
+        </w:rPr>
+        <w:t>29.</w:t>
+      </w:r>
+      <w:r>
+        <w:rPr>
+          <w:rFonts w:ascii="黑体" w:eastAsia="黑体" w:hAnsi="黑体" w:hint="eastAsia"/>
+          <w:sz w:val="24"/>
+          <w:szCs w:val="24"/>
+        </w:rPr>
+        <w:t>写出归档相关类?</w:t>
+      </w:r>
+    </w:p>
+    <w:p>
+      <w:r>
+        <w:rPr>
+          <w:rFonts w:hint="eastAsia"/>
+        </w:rPr>
+        <w:t>答</w:t>
+      </w:r>
+      <w:r>
+        <w:rPr>
+          <w:rFonts w:hint="eastAsia"/>
+        </w:rPr>
+        <w:t>:NSKeyedArchiver</w:t>
+      </w:r>
+      <w:r>
+        <w:rPr>
+          <w:rFonts w:hint="eastAsia"/>
+        </w:rPr>
+        <w:t>、</w:t>
+      </w:r>
+      <w:r>
+        <w:rPr>
+          <w:rFonts w:hint="eastAsia"/>
+        </w:rPr>
+        <w:t>NSKeyedUnarchiver</w:t>
+      </w:r>
+    </w:p>
+    <w:p/>
+    <w:p>
+      <w:pPr>
+        <w:rPr>
+          <w:rFonts w:ascii="黑体" w:eastAsia="黑体" w:hAnsi="黑体" w:hint="eastAsia"/>
+          <w:sz w:val="24"/>
+          <w:szCs w:val="24"/>
+        </w:rPr>
+      </w:pPr>
+      <w:r>
+        <w:rPr>
+          <w:rFonts w:ascii="黑体" w:eastAsia="黑体" w:hAnsi="黑体" w:hint="eastAsia"/>
+          <w:sz w:val="24"/>
+          <w:szCs w:val="24"/>
+        </w:rPr>
+        <w:t>30.</w:t>
+      </w:r>
+      <w:r>
+        <w:rPr>
+          <w:rFonts w:ascii="黑体" w:eastAsia="黑体" w:hAnsi="黑体" w:hint="eastAsia"/>
+          <w:sz w:val="24"/>
+          <w:szCs w:val="24"/>
+        </w:rPr>
+        <w:t>如何实现Push 通知的机制（大致写下）?</w:t>
+      </w:r>
+    </w:p>
+    <w:p>
+      <w:pPr>
+        <w:rPr>
+          <w:rFonts w:ascii="黑体" w:eastAsia="黑体" w:hAnsi="黑体"/>
+          <w:sz w:val="24"/>
+          <w:szCs w:val="24"/>
+        </w:rPr>
+      </w:pPr>
+    </w:p>
+    <w:p>
+      <w:r>
+        <w:rPr>
+          <w:rFonts w:hint="eastAsia"/>
+        </w:rPr>
+        <w:t>答</w:t>
+      </w:r>
+      <w:r>
+        <w:rPr>
+          <w:rFonts w:hint="eastAsia"/>
+        </w:rPr>
+        <w:t>:1.</w:t>
+      </w:r>
+      <w:r>
+        <w:rPr>
+          <w:rFonts w:hint="eastAsia"/>
+        </w:rPr>
+        <w:t>用网站把要发送的消息、目的</w:t>
+      </w:r>
+      <w:r>
+        <w:rPr>
+          <w:rFonts w:hint="eastAsia"/>
+        </w:rPr>
+        <w:t>iPhone</w:t>
+      </w:r>
+      <w:r>
+        <w:rPr>
+          <w:rFonts w:hint="eastAsia"/>
+        </w:rPr>
+        <w:t>的标识打包，发给</w:t>
+      </w:r>
+      <w:r>
+        <w:rPr>
+          <w:rFonts w:hint="eastAsia"/>
+        </w:rPr>
+        <w:t>APNS</w:t>
+      </w:r>
+      <w:r>
+        <w:rPr>
+          <w:rFonts w:hint="eastAsia"/>
+        </w:rPr>
+        <w:t>。</w:t>
+      </w:r>
+    </w:p>
+    <w:p>
+      <w:r>
+        <w:rPr>
+          <w:rFonts w:hint="eastAsia"/>
+        </w:rPr>
+        <w:t>2.APNS</w:t>
+      </w:r>
+      <w:r>
+        <w:rPr>
+          <w:rFonts w:hint="eastAsia"/>
+        </w:rPr>
+        <w:t>在自身的已注册</w:t>
+      </w:r>
+      <w:r>
+        <w:rPr>
+          <w:rFonts w:hint="eastAsia"/>
+        </w:rPr>
+        <w:t>Push</w:t>
+      </w:r>
+      <w:r>
+        <w:rPr>
+          <w:rFonts w:hint="eastAsia"/>
+        </w:rPr>
+        <w:t>服务的</w:t>
+      </w:r>
+      <w:r>
+        <w:rPr>
+          <w:rFonts w:hint="eastAsia"/>
+        </w:rPr>
+        <w:t>iPhone</w:t>
+      </w:r>
+      <w:r>
+        <w:rPr>
+          <w:rFonts w:hint="eastAsia"/>
+        </w:rPr>
+        <w:t>列表中，查找有相应标识的</w:t>
+      </w:r>
+      <w:r>
+        <w:rPr>
+          <w:rFonts w:hint="eastAsia"/>
+        </w:rPr>
+        <w:t>iPhone</w:t>
+      </w:r>
+      <w:r>
+        <w:rPr>
+          <w:rFonts w:hint="eastAsia"/>
+        </w:rPr>
+        <w:t>，并把消息发到</w:t>
+      </w:r>
+      <w:r>
+        <w:rPr>
+          <w:rFonts w:hint="eastAsia"/>
+        </w:rPr>
+        <w:t>iPhone</w:t>
+      </w:r>
+      <w:r>
+        <w:rPr>
+          <w:rFonts w:hint="eastAsia"/>
+        </w:rPr>
+        <w:t>。</w:t>
+      </w:r>
+    </w:p>
+    <w:p>
+      <w:r>
+        <w:rPr>
+          <w:rFonts w:hint="eastAsia"/>
+        </w:rPr>
+        <w:t>3.iPhone</w:t>
+      </w:r>
+      <w:r>
+        <w:rPr>
+          <w:rFonts w:hint="eastAsia"/>
+        </w:rPr>
+        <w:t>把发来的消息传递给相应的应用程序，</w:t>
+      </w:r>
       <w:r>
         <w:rPr>
           <w:rFonts w:hint="eastAsia"/>
@@ -6343,46 +7633,80 @@
         <w:rPr>
           <w:rFonts w:hint="eastAsia"/>
         </w:rPr>
-        <w:t>这种情况，必须打断循环引用，通过其他规则来维护引用关系。我们常见的</w:t>
-      </w:r>
-      <w:r>
-        <w:rPr>
-          <w:rFonts w:hint="eastAsia"/>
-        </w:rPr>
-        <w:t>delegate</w:t>
-      </w:r>
-      <w:r>
-        <w:rPr>
-          <w:rFonts w:hint="eastAsia"/>
-        </w:rPr>
-        <w:t>往往是</w:t>
-      </w:r>
-      <w:r>
-        <w:rPr>
-          <w:rFonts w:hint="eastAsia"/>
-        </w:rPr>
-        <w:t>assign</w:t>
-      </w:r>
-      <w:r>
-        <w:rPr>
-          <w:rFonts w:hint="eastAsia"/>
-        </w:rPr>
-        <w:t>方式的属性而不是</w:t>
-      </w:r>
-      <w:r>
-        <w:rPr>
-          <w:rFonts w:hint="eastAsia"/>
-        </w:rPr>
-        <w:t>retain</w:t>
-      </w:r>
-      <w:r>
-        <w:rPr>
-          <w:rFonts w:hint="eastAsia"/>
-        </w:rPr>
-        <w:t>方式的属性，</w:t>
-      </w:r>
-    </w:p>
-    <w:p>
+        <w:t>并且按照设定弹出</w:t>
+      </w:r>
+      <w:r>
+        <w:rPr>
+          <w:rFonts w:hint="eastAsia"/>
+        </w:rPr>
+        <w:t>Push</w:t>
+      </w:r>
+      <w:r>
+        <w:rPr>
+          <w:rFonts w:hint="eastAsia"/>
+        </w:rPr>
+        <w:t>通知</w:t>
+      </w:r>
+    </w:p>
+    <w:p/>
+    <w:p>
+      <w:pPr>
+        <w:rPr>
+          <w:rFonts w:ascii="黑体" w:eastAsia="黑体" w:hAnsi="黑体"/>
+          <w:sz w:val="24"/>
+          <w:szCs w:val="24"/>
+        </w:rPr>
+      </w:pPr>
+      <w:r>
+        <w:rPr>
+          <w:rFonts w:ascii="黑体" w:eastAsia="黑体" w:hAnsi="黑体" w:hint="eastAsia"/>
+          <w:sz w:val="24"/>
+          <w:szCs w:val="24"/>
+        </w:rPr>
+        <w:t>31.</w:t>
+      </w:r>
+      <w:r>
+        <w:rPr>
+          <w:rFonts w:ascii="黑体" w:eastAsia="黑体" w:hAnsi="黑体" w:hint="eastAsia"/>
+          <w:sz w:val="24"/>
+          <w:szCs w:val="24"/>
+        </w:rPr>
+        <w:t>如</w:t>
+      </w:r>
+      <w:r>
+        <w:rPr>
+          <w:rFonts w:ascii="黑体" w:eastAsia="黑体" w:hAnsi="黑体" w:hint="eastAsia"/>
+          <w:sz w:val="24"/>
+          <w:szCs w:val="24"/>
+        </w:rPr>
+        <w:t>何实现滚动到底部自动加载，以及显示一个 loading cell?</w:t>
+      </w:r>
+    </w:p>
+    <w:p>
+      <w:r>
+        <w:rPr>
+          <w:rFonts w:hint="eastAsia"/>
+        </w:rPr>
+        <w:t>答</w:t>
+      </w:r>
+      <w:r>
+        <w:rPr>
+          <w:rFonts w:hint="eastAsia"/>
+        </w:rPr>
+        <w:t>:</w:t>
+      </w:r>
+      <w:r>
+        <w:rPr>
+          <w:rFonts w:hint="eastAsia"/>
+        </w:rPr>
+        <w:t>用</w:t>
+      </w:r>
+      <w:r>
+        <w:rPr>
+          <w:rFonts w:hint="eastAsia"/>
+        </w:rPr>
+        <w:t>scrollViewDidEndDragging:(UIScrollView *)scrollView willDecelerate:(BOOL)</w:t>
+      </w:r>
       <w:r>
         <w:rPr>
           <w:rFonts w:hint="eastAsia"/>
@@ -6393,1090 +7717,7 @@
         <w:rPr>
           <w:rFonts w:hint="eastAsia"/>
         </w:rPr>
-        <w:t>赋值不会增加引用计数，就是为了防止</w:t>
-      </w:r>
-      <w:r>
-        <w:rPr>
-          <w:rFonts w:hint="eastAsia"/>
-        </w:rPr>
-        <w:t>delegation</w:t>
-      </w:r>
-      <w:r>
-        <w:rPr>
-          <w:rFonts w:hint="eastAsia"/>
-        </w:rPr>
-        <w:t>两端产生不必要的循环引用。</w:t>
-      </w:r>
-    </w:p>
-    <w:p>
-      <w:r>
-        <w:rPr>
-          <w:rFonts w:hint="eastAsia"/>
-        </w:rPr>
-        <w:t xml:space="preserve"> </w:t>
-      </w:r>
-      <w:r>
-        <w:rPr>
-          <w:rFonts w:hint="eastAsia"/>
-        </w:rPr>
-        <w:t>如果一个</w:t>
-      </w:r>
-      <w:r>
-        <w:rPr>
-          <w:rFonts w:hint="eastAsia"/>
-        </w:rPr>
-        <w:t xml:space="preserve">UITableViewController </w:t>
-      </w:r>
-      <w:r>
-        <w:rPr>
-          <w:rFonts w:hint="eastAsia"/>
-        </w:rPr>
-        <w:t>对象</w:t>
-      </w:r>
-      <w:r>
-        <w:rPr>
-          <w:rFonts w:hint="eastAsia"/>
-        </w:rPr>
-        <w:t>a</w:t>
-      </w:r>
-      <w:r>
-        <w:rPr>
-          <w:rFonts w:hint="eastAsia"/>
-        </w:rPr>
-        <w:t>通过</w:t>
-      </w:r>
-      <w:r>
-        <w:rPr>
-          <w:rFonts w:hint="eastAsia"/>
-        </w:rPr>
-        <w:t>retain</w:t>
-      </w:r>
-      <w:r>
-        <w:rPr>
-          <w:rFonts w:hint="eastAsia"/>
-        </w:rPr>
-        <w:t>获取了</w:t>
-      </w:r>
-      <w:r>
-        <w:rPr>
-          <w:rFonts w:hint="eastAsia"/>
-        </w:rPr>
-        <w:t>UITableView</w:t>
-      </w:r>
-      <w:r>
-        <w:rPr>
-          <w:rFonts w:hint="eastAsia"/>
-        </w:rPr>
-        <w:t>对象</w:t>
-      </w:r>
-      <w:r>
-        <w:rPr>
-          <w:rFonts w:hint="eastAsia"/>
-        </w:rPr>
-        <w:t>b</w:t>
-      </w:r>
-      <w:r>
-        <w:rPr>
-          <w:rFonts w:hint="eastAsia"/>
-        </w:rPr>
-        <w:t>的所有权，这个</w:t>
-      </w:r>
-      <w:r>
-        <w:rPr>
-          <w:rFonts w:hint="eastAsia"/>
-        </w:rPr>
-        <w:t>UITableView</w:t>
-      </w:r>
-      <w:r>
-        <w:rPr>
-          <w:rFonts w:hint="eastAsia"/>
-        </w:rPr>
-        <w:t>对象</w:t>
-      </w:r>
-      <w:r>
-        <w:rPr>
-          <w:rFonts w:hint="eastAsia"/>
-        </w:rPr>
-        <w:t>b</w:t>
-      </w:r>
-      <w:r>
-        <w:rPr>
-          <w:rFonts w:hint="eastAsia"/>
-        </w:rPr>
-        <w:t>的</w:t>
-      </w:r>
-      <w:r>
-        <w:rPr>
-          <w:rFonts w:hint="eastAsia"/>
-        </w:rPr>
-        <w:t>delegate</w:t>
-      </w:r>
-      <w:r>
-        <w:rPr>
-          <w:rFonts w:hint="eastAsia"/>
-        </w:rPr>
-        <w:t>又是</w:t>
-      </w:r>
-      <w:r>
-        <w:rPr>
-          <w:rFonts w:hint="eastAsia"/>
-        </w:rPr>
-        <w:t>a</w:t>
-      </w:r>
-      <w:r>
-        <w:rPr>
-          <w:rFonts w:hint="eastAsia"/>
-        </w:rPr>
-        <w:t>，</w:t>
-      </w:r>
-    </w:p>
-    <w:p>
-      <w:r>
-        <w:rPr>
-          <w:rFonts w:hint="eastAsia"/>
-        </w:rPr>
-        <w:t xml:space="preserve"> </w:t>
-      </w:r>
-      <w:r>
-        <w:rPr>
-          <w:rFonts w:hint="eastAsia"/>
-        </w:rPr>
-        <w:t>如果这个</w:t>
-      </w:r>
-      <w:r>
-        <w:rPr>
-          <w:rFonts w:hint="eastAsia"/>
-        </w:rPr>
-        <w:t>delegate</w:t>
-      </w:r>
-      <w:r>
-        <w:rPr>
-          <w:rFonts w:hint="eastAsia"/>
-        </w:rPr>
-        <w:t>是</w:t>
-      </w:r>
-      <w:r>
-        <w:rPr>
-          <w:rFonts w:hint="eastAsia"/>
-        </w:rPr>
-        <w:t>retain</w:t>
-      </w:r>
-      <w:r>
-        <w:rPr>
-          <w:rFonts w:hint="eastAsia"/>
-        </w:rPr>
-        <w:t>方式的，那基本上就没有机会释放这两个对象了。自己在设计使用</w:t>
-      </w:r>
-      <w:r>
-        <w:rPr>
-          <w:rFonts w:hint="eastAsia"/>
-        </w:rPr>
-        <w:t>delegate</w:t>
-      </w:r>
-      <w:r>
-        <w:rPr>
-          <w:rFonts w:hint="eastAsia"/>
-        </w:rPr>
-        <w:t>模式时，也要注意这点。</w:t>
-      </w:r>
-    </w:p>
-    <w:p/>
-    <w:p>
-      <w:pPr>
-        <w:rPr>
-          <w:rFonts w:ascii="黑体" w:eastAsia="黑体" w:hAnsi="黑体"/>
-          <w:sz w:val="24"/>
-          <w:szCs w:val="24"/>
-        </w:rPr>
-      </w:pPr>
-      <w:r>
-        <w:rPr>
-          <w:rFonts w:ascii="黑体" w:eastAsia="黑体" w:hAnsi="黑体" w:hint="eastAsia"/>
-          <w:sz w:val="24"/>
-          <w:szCs w:val="24"/>
-        </w:rPr>
-        <w:t>23.</w:t>
-      </w:r>
-      <w:r>
-        <w:rPr>
-          <w:rFonts w:ascii="黑体" w:eastAsia="黑体" w:hAnsi="黑体" w:hint="eastAsia"/>
-          <w:sz w:val="24"/>
-          <w:szCs w:val="24"/>
-        </w:rPr>
-        <w:t>#import跟#include的区别?</w:t>
-      </w:r>
-    </w:p>
-    <w:p>
-      <w:r>
-        <w:rPr>
-          <w:rFonts w:hint="eastAsia"/>
-        </w:rPr>
-        <w:t>答</w:t>
-      </w:r>
-      <w:r>
-        <w:rPr>
-          <w:rFonts w:hint="eastAsia"/>
-        </w:rPr>
-        <w:t>:</w:t>
-      </w:r>
-      <w:r>
-        <w:rPr>
-          <w:rFonts w:hint="eastAsia"/>
-        </w:rPr>
-        <w:t>前者不会引起交叉编译的问题</w:t>
-      </w:r>
-      <w:r>
-        <w:rPr>
-          <w:rFonts w:hint="eastAsia"/>
-        </w:rPr>
-        <w:t>.</w:t>
-      </w:r>
-      <w:r>
-        <w:rPr>
-          <w:rFonts w:hint="eastAsia"/>
-        </w:rPr>
-        <w:t>因为在</w:t>
-      </w:r>
-      <w:r>
-        <w:rPr>
-          <w:rFonts w:hint="eastAsia"/>
-        </w:rPr>
-        <w:t>object-c</w:t>
-      </w:r>
-      <w:r>
-        <w:rPr>
-          <w:rFonts w:hint="eastAsia"/>
-        </w:rPr>
-        <w:t>中会存在</w:t>
-      </w:r>
-      <w:r>
-        <w:rPr>
-          <w:rFonts w:hint="eastAsia"/>
-        </w:rPr>
-        <w:t>c/c++</w:t>
-      </w:r>
-      <w:r>
-        <w:rPr>
-          <w:rFonts w:hint="eastAsia"/>
-        </w:rPr>
-        <w:t>和</w:t>
-      </w:r>
-      <w:r>
-        <w:rPr>
-          <w:rFonts w:hint="eastAsia"/>
-        </w:rPr>
-        <w:t>object-c</w:t>
-      </w:r>
-      <w:r>
-        <w:rPr>
-          <w:rFonts w:hint="eastAsia"/>
-        </w:rPr>
-        <w:t>混编的问题</w:t>
-      </w:r>
-      <w:r>
-        <w:rPr>
-          <w:rFonts w:hint="eastAsia"/>
-        </w:rPr>
-        <w:t>,</w:t>
-      </w:r>
-      <w:r>
-        <w:rPr>
-          <w:rFonts w:hint="eastAsia"/>
-        </w:rPr>
-        <w:t>如果用</w:t>
-      </w:r>
-      <w:r>
-        <w:rPr>
-          <w:rFonts w:hint="eastAsia"/>
-        </w:rPr>
-        <w:t>include</w:t>
-      </w:r>
-      <w:r>
-        <w:rPr>
-          <w:rFonts w:hint="eastAsia"/>
-        </w:rPr>
-        <w:t>引入头文件</w:t>
-      </w:r>
-      <w:r>
-        <w:rPr>
-          <w:rFonts w:hint="eastAsia"/>
-        </w:rPr>
-        <w:t>,</w:t>
-      </w:r>
-      <w:r>
-        <w:rPr>
-          <w:rFonts w:hint="eastAsia"/>
-        </w:rPr>
-        <w:t>会导致交叉编译</w:t>
-      </w:r>
-      <w:r>
-        <w:rPr>
-          <w:rFonts w:hint="eastAsia"/>
-        </w:rPr>
-        <w:t>.</w:t>
-      </w:r>
-    </w:p>
-    <w:p/>
-    <w:p>
-      <w:pPr>
-        <w:rPr>
-          <w:rFonts w:ascii="黑体" w:eastAsia="黑体" w:hAnsi="黑体"/>
-          <w:sz w:val="24"/>
-          <w:szCs w:val="24"/>
-        </w:rPr>
-      </w:pPr>
-      <w:r>
-        <w:rPr>
-          <w:rFonts w:ascii="黑体" w:eastAsia="黑体" w:hAnsi="黑体" w:hint="eastAsia"/>
-          <w:sz w:val="24"/>
-          <w:szCs w:val="24"/>
-        </w:rPr>
-        <w:t>24.</w:t>
-      </w:r>
-      <w:r>
-        <w:rPr>
-          <w:rFonts w:ascii="黑体" w:eastAsia="黑体" w:hAnsi="黑体" w:hint="eastAsia"/>
-          <w:sz w:val="24"/>
-          <w:szCs w:val="24"/>
-        </w:rPr>
-        <w:t>请列举你熟悉cocoa touch框架(至少三个)</w:t>
-      </w:r>
-    </w:p>
-    <w:p/>
-    <w:p>
-      <w:r>
-        <w:rPr>
-          <w:rFonts w:hint="eastAsia"/>
-        </w:rPr>
-        <w:t>音频和视频</w:t>
-      </w:r>
-    </w:p>
-    <w:p>
-      <w:r>
-        <w:t>Core Audio</w:t>
-      </w:r>
-    </w:p>
-    <w:p>
-      <w:r>
-        <w:t>OpenAL</w:t>
-      </w:r>
-    </w:p>
-    <w:p>
-      <w:r>
-        <w:t>Media Library</w:t>
-      </w:r>
-    </w:p>
-    <w:p>
-      <w:r>
-        <w:t>AV Foundation</w:t>
-      </w:r>
-    </w:p>
-    <w:p/>
-    <w:p>
-      <w:r>
-        <w:rPr>
-          <w:rFonts w:hint="eastAsia"/>
-        </w:rPr>
-        <w:t>数据管理</w:t>
-      </w:r>
-    </w:p>
-    <w:p>
-      <w:r>
-        <w:t>Core Data</w:t>
-      </w:r>
-    </w:p>
-    <w:p>
-      <w:r>
-        <w:t>SQLite</w:t>
-      </w:r>
-    </w:p>
-    <w:p/>
-    <w:p>
-      <w:r>
-        <w:rPr>
-          <w:rFonts w:hint="eastAsia"/>
-        </w:rPr>
-        <w:t>图形和动画</w:t>
-      </w:r>
-    </w:p>
-    <w:p>
-      <w:r>
-        <w:t>Core Animation</w:t>
-      </w:r>
-    </w:p>
-    <w:p>
-      <w:r>
-        <w:lastRenderedPageBreak/>
-        <w:t>OpenGL ES</w:t>
-      </w:r>
-    </w:p>
-    <w:p>
-      <w:r>
-        <w:t>Quartz 2D</w:t>
-      </w:r>
-    </w:p>
-    <w:p/>
-    <w:p>
-      <w:r>
-        <w:rPr>
-          <w:rFonts w:hint="eastAsia"/>
-        </w:rPr>
-        <w:t>网络</w:t>
-      </w:r>
-    </w:p>
-    <w:p>
-      <w:r>
-        <w:t>Bonjour</w:t>
-      </w:r>
-    </w:p>
-    <w:p>
-      <w:r>
-        <w:t>WebKit</w:t>
-      </w:r>
-    </w:p>
-    <w:p>
-      <w:r>
-        <w:t>BSD Sockets</w:t>
-      </w:r>
-    </w:p>
-    <w:p/>
-    <w:p>
-      <w:r>
-        <w:rPr>
-          <w:rFonts w:hint="eastAsia"/>
-        </w:rPr>
-        <w:t>用户应用</w:t>
-      </w:r>
-    </w:p>
-    <w:p>
-      <w:r>
-        <w:t>Address Book</w:t>
-      </w:r>
-    </w:p>
-    <w:p>
-      <w:r>
-        <w:t>Core Location</w:t>
-      </w:r>
-    </w:p>
-    <w:p>
-      <w:r>
-        <w:t>Map Kit</w:t>
-      </w:r>
-    </w:p>
-    <w:p>
-      <w:r>
-        <w:t>Store Kit</w:t>
-      </w:r>
-    </w:p>
-    <w:p/>
-    <w:p>
-      <w:pPr>
-        <w:rPr>
-          <w:rFonts w:ascii="黑体" w:eastAsia="黑体" w:hAnsi="黑体"/>
-          <w:sz w:val="24"/>
-          <w:szCs w:val="24"/>
-        </w:rPr>
-      </w:pPr>
-      <w:r>
-        <w:rPr>
-          <w:rFonts w:ascii="黑体" w:eastAsia="黑体" w:hAnsi="黑体" w:hint="eastAsia"/>
-          <w:sz w:val="24"/>
-          <w:szCs w:val="24"/>
-        </w:rPr>
-        <w:t>25.</w:t>
-      </w:r>
-      <w:r>
-        <w:rPr>
-          <w:rFonts w:ascii="黑体" w:eastAsia="黑体" w:hAnsi="黑体" w:hint="eastAsia"/>
-          <w:sz w:val="24"/>
-          <w:szCs w:val="24"/>
-        </w:rPr>
-        <w:t>ViewController 的 didReceiveMemoryWarning 是在什么时候被调用的？</w:t>
-      </w:r>
-    </w:p>
-    <w:p>
-      <w:r>
-        <w:rPr>
-          <w:rFonts w:hint="eastAsia"/>
-        </w:rPr>
-        <w:t>内存警告会调用</w:t>
-      </w:r>
-      <w:r>
-        <w:rPr>
-          <w:rFonts w:hint="eastAsia"/>
-        </w:rPr>
-        <w:t>didReceiveMemoryWarning</w:t>
-      </w:r>
-    </w:p>
-    <w:p>
-      <w:r>
-        <w:rPr>
-          <w:rFonts w:hint="eastAsia"/>
-        </w:rPr>
-        <w:t>答</w:t>
-      </w:r>
-      <w:r>
-        <w:rPr>
-          <w:rFonts w:hint="eastAsia"/>
-        </w:rPr>
-        <w:t>:</w:t>
-      </w:r>
-      <w:r>
-        <w:rPr>
-          <w:rFonts w:hint="eastAsia"/>
-        </w:rPr>
-        <w:t>相机会出现内存不足的情况</w:t>
-      </w:r>
-      <w:r>
-        <w:rPr>
-          <w:rFonts w:hint="eastAsia"/>
-        </w:rPr>
-        <w:t xml:space="preserve"> </w:t>
-      </w:r>
-      <w:r>
-        <w:rPr>
-          <w:rFonts w:hint="eastAsia"/>
-        </w:rPr>
-        <w:t>去掉调用</w:t>
-      </w:r>
-    </w:p>
-    <w:p>
-      <w:r>
-        <w:t xml:space="preserve"> [super didReceiveMemoryWarning];</w:t>
-      </w:r>
-    </w:p>
-    <w:p/>
-    <w:p>
-      <w:pPr>
-        <w:rPr>
-          <w:rFonts w:ascii="黑体" w:eastAsia="黑体" w:hAnsi="黑体"/>
-          <w:sz w:val="24"/>
-          <w:szCs w:val="24"/>
-        </w:rPr>
-      </w:pPr>
-      <w:r>
-        <w:rPr>
-          <w:rFonts w:ascii="黑体" w:eastAsia="黑体" w:hAnsi="黑体" w:hint="eastAsia"/>
-          <w:sz w:val="24"/>
-          <w:szCs w:val="24"/>
-        </w:rPr>
-        <w:t>26.</w:t>
-      </w:r>
-      <w:r>
-        <w:rPr>
-          <w:rFonts w:ascii="黑体" w:eastAsia="黑体" w:hAnsi="黑体" w:hint="eastAsia"/>
-          <w:sz w:val="24"/>
-          <w:szCs w:val="24"/>
-        </w:rPr>
-        <w:t>objective-c中是所有对象间的交互是如何实现的?</w:t>
-      </w:r>
-    </w:p>
-    <w:p>
-      <w:r>
-        <w:rPr>
-          <w:rFonts w:hint="eastAsia"/>
-        </w:rPr>
-        <w:t>答</w:t>
-      </w:r>
-      <w:r>
-        <w:rPr>
-          <w:rFonts w:hint="eastAsia"/>
-        </w:rPr>
-        <w:t>:</w:t>
-      </w:r>
-      <w:r>
-        <w:rPr>
-          <w:rFonts w:hint="eastAsia"/>
-        </w:rPr>
-        <w:t>通过代理去进行通讯，或者通过观察者消息模式</w:t>
-      </w:r>
-      <w:r>
-        <w:rPr>
-          <w:rFonts w:hint="eastAsia"/>
-        </w:rPr>
-        <w:t xml:space="preserve">,Blocks </w:t>
-      </w:r>
-      <w:r>
-        <w:rPr>
-          <w:rFonts w:hint="eastAsia"/>
-        </w:rPr>
-        <w:t>,</w:t>
-      </w:r>
-      <w:r>
-        <w:rPr>
-          <w:rFonts w:hint="eastAsia"/>
-        </w:rPr>
-        <w:t>delegate</w:t>
-      </w:r>
-    </w:p>
-    <w:p/>
-    <w:p>
-      <w:pPr>
-        <w:rPr>
-          <w:rFonts w:ascii="黑体" w:eastAsia="黑体" w:hAnsi="黑体"/>
-          <w:sz w:val="24"/>
-          <w:szCs w:val="24"/>
-        </w:rPr>
-      </w:pPr>
-      <w:r>
-        <w:rPr>
-          <w:rFonts w:ascii="黑体" w:eastAsia="黑体" w:hAnsi="黑体" w:hint="eastAsia"/>
-          <w:sz w:val="24"/>
-          <w:szCs w:val="24"/>
-        </w:rPr>
-        <w:t>27.</w:t>
-      </w:r>
-      <w:r>
-        <w:rPr>
-          <w:rFonts w:ascii="黑体" w:eastAsia="黑体" w:hAnsi="黑体" w:hint="eastAsia"/>
-          <w:sz w:val="24"/>
-          <w:szCs w:val="24"/>
-        </w:rPr>
-        <w:t>Sizeof与strlen的区别和联系？</w:t>
-      </w:r>
-    </w:p>
-    <w:p>
-      <w:r>
-        <w:rPr>
-          <w:rFonts w:hint="eastAsia"/>
-        </w:rPr>
-        <w:t>sizeof()()</w:t>
-      </w:r>
-      <w:r>
-        <w:rPr>
-          <w:rFonts w:hint="eastAsia"/>
-        </w:rPr>
-        <w:t>用来计算内存的</w:t>
-      </w:r>
-      <w:r>
-        <w:rPr>
-          <w:rFonts w:hint="eastAsia"/>
-        </w:rPr>
-        <w:t>strlen</w:t>
-      </w:r>
-      <w:r>
-        <w:rPr>
-          <w:rFonts w:hint="eastAsia"/>
-        </w:rPr>
-        <w:t>用来计算字符长度的。来个具体点的，一看就知道了。</w:t>
-      </w:r>
-      <w:r>
-        <w:rPr>
-          <w:rFonts w:hint="eastAsia"/>
-        </w:rPr>
-        <w:t>char a[] = "hello";sizeof()(a) = 6;strlen(a) = 5;sizeof()</w:t>
-      </w:r>
-      <w:r>
-        <w:rPr>
-          <w:rFonts w:hint="eastAsia"/>
-        </w:rPr>
-        <w:t>会计算字符结尾的</w:t>
-      </w:r>
-      <w:r>
-        <w:rPr>
-          <w:rFonts w:hint="eastAsia"/>
-        </w:rPr>
-        <w:t xml:space="preserve">\0strlen </w:t>
-      </w:r>
-      <w:r>
-        <w:rPr>
-          <w:rFonts w:hint="eastAsia"/>
-        </w:rPr>
-        <w:t>不会计算</w:t>
-      </w:r>
-      <w:r>
-        <w:rPr>
-          <w:rFonts w:hint="eastAsia"/>
-        </w:rPr>
-        <w:t>\0sizeof</w:t>
-      </w:r>
-      <w:r>
-        <w:rPr>
-          <w:rFonts w:hint="eastAsia"/>
-        </w:rPr>
-        <w:t>操作符返回占的空间；而对于一个数组，</w:t>
-      </w:r>
-      <w:r>
-        <w:rPr>
-          <w:rFonts w:hint="eastAsia"/>
-        </w:rPr>
-        <w:t>sizeof</w:t>
-      </w:r>
-      <w:r>
-        <w:rPr>
-          <w:rFonts w:hint="eastAsia"/>
-        </w:rPr>
-        <w:t>返回这个数组所有元素占的总空间。</w:t>
-      </w:r>
-    </w:p>
-    <w:p>
-      <w:r>
-        <w:rPr>
-          <w:rFonts w:hint="eastAsia"/>
-        </w:rPr>
-        <w:t>而</w:t>
-      </w:r>
-      <w:r>
-        <w:rPr>
-          <w:rFonts w:hint="eastAsia"/>
-        </w:rPr>
-        <w:t>strlen</w:t>
-      </w:r>
-      <w:r>
-        <w:rPr>
-          <w:rFonts w:hint="eastAsia"/>
-        </w:rPr>
-        <w:t>不区分是数组还是指针，就读到</w:t>
-      </w:r>
-      <w:r>
-        <w:rPr>
-          <w:rFonts w:hint="eastAsia"/>
-        </w:rPr>
-        <w:t>\0</w:t>
-      </w:r>
-      <w:r>
-        <w:rPr>
-          <w:rFonts w:hint="eastAsia"/>
-        </w:rPr>
-        <w:t>为止返回长度。而且</w:t>
-      </w:r>
-      <w:r>
-        <w:rPr>
-          <w:rFonts w:hint="eastAsia"/>
-        </w:rPr>
-        <w:t>strlen</w:t>
-      </w:r>
-      <w:r>
-        <w:rPr>
-          <w:rFonts w:hint="eastAsia"/>
-        </w:rPr>
-        <w:t>是不把</w:t>
-      </w:r>
-      <w:r>
-        <w:rPr>
-          <w:rFonts w:hint="eastAsia"/>
-        </w:rPr>
-        <w:t>\0</w:t>
-      </w:r>
-      <w:r>
-        <w:rPr>
-          <w:rFonts w:hint="eastAsia"/>
-        </w:rPr>
-        <w:t>计入字符串的长度的。</w:t>
-      </w:r>
-    </w:p>
-    <w:p/>
-    <w:p>
-      <w:pPr>
-        <w:rPr>
-          <w:rFonts w:ascii="黑体" w:eastAsia="黑体" w:hAnsi="黑体"/>
-          <w:sz w:val="24"/>
-          <w:szCs w:val="24"/>
-        </w:rPr>
-      </w:pPr>
-      <w:r>
-        <w:rPr>
-          <w:rFonts w:ascii="黑体" w:eastAsia="黑体" w:hAnsi="黑体" w:hint="eastAsia"/>
-          <w:sz w:val="24"/>
-          <w:szCs w:val="24"/>
-        </w:rPr>
-        <w:t>28.</w:t>
-      </w:r>
-      <w:r>
-        <w:rPr>
-          <w:rFonts w:ascii="黑体" w:eastAsia="黑体" w:hAnsi="黑体" w:hint="eastAsia"/>
-          <w:sz w:val="24"/>
-          <w:szCs w:val="24"/>
-        </w:rPr>
-        <w:t>文件处理用哪些类（写1－2个）?</w:t>
-      </w:r>
-    </w:p>
-    <w:p>
-      <w:r>
-        <w:rPr>
-          <w:rFonts w:hint="eastAsia"/>
-        </w:rPr>
-        <w:t>答</w:t>
-      </w:r>
-      <w:r>
-        <w:rPr>
-          <w:rFonts w:hint="eastAsia"/>
-        </w:rPr>
-        <w:t>:NSFileManager\NSUserDefaults open, fopen</w:t>
-      </w:r>
-    </w:p>
-    <w:p/>
-    <w:p>
-      <w:pPr>
-        <w:rPr>
-          <w:rFonts w:ascii="黑体" w:eastAsia="黑体" w:hAnsi="黑体"/>
-          <w:sz w:val="24"/>
-          <w:szCs w:val="24"/>
-        </w:rPr>
-      </w:pPr>
-      <w:r>
-        <w:rPr>
-          <w:rFonts w:ascii="黑体" w:eastAsia="黑体" w:hAnsi="黑体" w:hint="eastAsia"/>
-          <w:sz w:val="24"/>
-          <w:szCs w:val="24"/>
-        </w:rPr>
-        <w:t>29.</w:t>
-      </w:r>
-      <w:r>
-        <w:rPr>
-          <w:rFonts w:ascii="黑体" w:eastAsia="黑体" w:hAnsi="黑体" w:hint="eastAsia"/>
-          <w:sz w:val="24"/>
-          <w:szCs w:val="24"/>
-        </w:rPr>
-        <w:t>写出归档相关类 ?</w:t>
-      </w:r>
-    </w:p>
-    <w:p>
-      <w:r>
-        <w:rPr>
-          <w:rFonts w:hint="eastAsia"/>
-        </w:rPr>
-        <w:t>答</w:t>
-      </w:r>
-      <w:r>
-        <w:rPr>
-          <w:rFonts w:hint="eastAsia"/>
-        </w:rPr>
-        <w:t>:NSKeyedArchiver</w:t>
-      </w:r>
-      <w:r>
-        <w:rPr>
-          <w:rFonts w:hint="eastAsia"/>
-        </w:rPr>
-        <w:t>、</w:t>
-      </w:r>
-      <w:r>
-        <w:rPr>
-          <w:rFonts w:hint="eastAsia"/>
-        </w:rPr>
-        <w:t>NSKeyedUnarchiver</w:t>
-      </w:r>
-    </w:p>
-    <w:p/>
-    <w:p>
-      <w:pPr>
-        <w:rPr>
-          <w:rFonts w:ascii="黑体" w:eastAsia="黑体" w:hAnsi="黑体"/>
-          <w:sz w:val="24"/>
-          <w:szCs w:val="24"/>
-        </w:rPr>
-      </w:pPr>
-      <w:r>
-        <w:rPr>
-          <w:rFonts w:ascii="黑体" w:eastAsia="黑体" w:hAnsi="黑体" w:hint="eastAsia"/>
-          <w:sz w:val="24"/>
-          <w:szCs w:val="24"/>
-        </w:rPr>
-        <w:t>30.</w:t>
-      </w:r>
-      <w:r>
-        <w:rPr>
-          <w:rFonts w:ascii="黑体" w:eastAsia="黑体" w:hAnsi="黑体" w:hint="eastAsia"/>
-          <w:sz w:val="24"/>
-          <w:szCs w:val="24"/>
-        </w:rPr>
-        <w:t>如何实现Push 通知的机制（大致写下）?</w:t>
-      </w:r>
-    </w:p>
-    <w:p>
-      <w:r>
-        <w:rPr>
-          <w:rFonts w:hint="eastAsia"/>
-        </w:rPr>
-        <w:t>答</w:t>
-      </w:r>
-      <w:r>
-        <w:rPr>
-          <w:rFonts w:hint="eastAsia"/>
-        </w:rPr>
-        <w:t>:1.</w:t>
-      </w:r>
-      <w:r>
-        <w:rPr>
-          <w:rFonts w:hint="eastAsia"/>
-        </w:rPr>
-        <w:t>用网站把要发送的消息、目的</w:t>
-      </w:r>
-      <w:r>
-        <w:rPr>
-          <w:rFonts w:hint="eastAsia"/>
-        </w:rPr>
-        <w:t>iPhone</w:t>
-      </w:r>
-      <w:r>
-        <w:rPr>
-          <w:rFonts w:hint="eastAsia"/>
-        </w:rPr>
-        <w:t>的标识打包，发给</w:t>
-      </w:r>
-      <w:r>
-        <w:rPr>
-          <w:rFonts w:hint="eastAsia"/>
-        </w:rPr>
-        <w:t>APNS</w:t>
-      </w:r>
-      <w:r>
-        <w:rPr>
-          <w:rFonts w:hint="eastAsia"/>
-        </w:rPr>
-        <w:t>。</w:t>
-      </w:r>
-    </w:p>
-    <w:p>
-      <w:r>
-        <w:rPr>
-          <w:rFonts w:hint="eastAsia"/>
-        </w:rPr>
-        <w:t>2.APNS</w:t>
-      </w:r>
-      <w:r>
-        <w:rPr>
-          <w:rFonts w:hint="eastAsia"/>
-        </w:rPr>
-        <w:t>在自身的已注册</w:t>
-      </w:r>
-      <w:r>
-        <w:rPr>
-          <w:rFonts w:hint="eastAsia"/>
-        </w:rPr>
-        <w:t>Push</w:t>
-      </w:r>
-      <w:r>
-        <w:rPr>
-          <w:rFonts w:hint="eastAsia"/>
-        </w:rPr>
-        <w:t>服务的</w:t>
-      </w:r>
-      <w:r>
-        <w:rPr>
-          <w:rFonts w:hint="eastAsia"/>
-        </w:rPr>
-        <w:t>iPhone</w:t>
-      </w:r>
-      <w:r>
-        <w:rPr>
-          <w:rFonts w:hint="eastAsia"/>
-        </w:rPr>
-        <w:t>列表中，查找有相应标识的</w:t>
-      </w:r>
-      <w:r>
-        <w:rPr>
-          <w:rFonts w:hint="eastAsia"/>
-        </w:rPr>
-        <w:t>iPhone</w:t>
-      </w:r>
-      <w:r>
-        <w:rPr>
-          <w:rFonts w:hint="eastAsia"/>
-        </w:rPr>
-        <w:t>，并把消息发到</w:t>
-      </w:r>
-      <w:r>
-        <w:rPr>
-          <w:rFonts w:hint="eastAsia"/>
-        </w:rPr>
-        <w:t>iPhone</w:t>
-      </w:r>
-      <w:r>
-        <w:rPr>
-          <w:rFonts w:hint="eastAsia"/>
-        </w:rPr>
-        <w:t>。</w:t>
-      </w:r>
-    </w:p>
-    <w:p>
-      <w:r>
-        <w:rPr>
-          <w:rFonts w:hint="eastAsia"/>
-        </w:rPr>
-        <w:t>3.iPhone</w:t>
-      </w:r>
-      <w:r>
-        <w:rPr>
-          <w:rFonts w:hint="eastAsia"/>
-        </w:rPr>
-        <w:t>把发来的消息传递给相应的应用程序，</w:t>
-      </w:r>
-      <w:r>
-        <w:rPr>
-          <w:rFonts w:hint="eastAsia"/>
-        </w:rPr>
-        <w:t xml:space="preserve"> </w:t>
-      </w:r>
-      <w:r>
-        <w:rPr>
-          <w:rFonts w:hint="eastAsia"/>
-        </w:rPr>
-        <w:t>并且按照设定弹出</w:t>
-      </w:r>
-      <w:r>
-        <w:rPr>
-          <w:rFonts w:hint="eastAsia"/>
-        </w:rPr>
-        <w:t>Push</w:t>
-      </w:r>
-      <w:r>
-        <w:rPr>
-          <w:rFonts w:hint="eastAsia"/>
-        </w:rPr>
-        <w:t>通知</w:t>
-      </w:r>
-    </w:p>
-    <w:p/>
-    <w:p>
-      <w:pPr>
-        <w:rPr>
-          <w:rFonts w:ascii="黑体" w:eastAsia="黑体" w:hAnsi="黑体"/>
-          <w:sz w:val="24"/>
-          <w:szCs w:val="24"/>
-        </w:rPr>
-      </w:pPr>
-      <w:r>
-        <w:rPr>
-          <w:rFonts w:ascii="黑体" w:eastAsia="黑体" w:hAnsi="黑体" w:hint="eastAsia"/>
-          <w:sz w:val="24"/>
-          <w:szCs w:val="24"/>
-        </w:rPr>
-        <w:t>31.</w:t>
-      </w:r>
-      <w:r>
-        <w:rPr>
-          <w:rFonts w:ascii="黑体" w:eastAsia="黑体" w:hAnsi="黑体" w:hint="eastAsia"/>
-          <w:sz w:val="24"/>
-          <w:szCs w:val="24"/>
-        </w:rPr>
-        <w:t>何实现滚动到底部自动加载，以及显示一个 loading cell?</w:t>
-      </w:r>
-    </w:p>
-    <w:p>
-      <w:r>
-        <w:rPr>
-          <w:rFonts w:hint="eastAsia"/>
-        </w:rPr>
-        <w:t>答</w:t>
-      </w:r>
-      <w:r>
-        <w:rPr>
-          <w:rFonts w:hint="eastAsia"/>
-        </w:rPr>
-        <w:t>:</w:t>
-      </w:r>
-      <w:r>
-        <w:rPr>
-          <w:rFonts w:hint="eastAsia"/>
-        </w:rPr>
-        <w:t>用</w:t>
-      </w:r>
-      <w:r>
-        <w:rPr>
-          <w:rFonts w:hint="eastAsia"/>
-        </w:rPr>
-        <w:t>scrollViewDidEndDragging:(UIScrollView *)scrollView willDecelerate:(BOOL)decelerate</w:t>
+        <w:t>decelerate</w:t>
       </w:r>
       <w:r>
         <w:rPr>
@@ -7961,7 +8202,27 @@
         <w:ind w:firstLine="420"/>
       </w:pPr>
       <w:r>
-        <w:t xml:space="preserve">    NSString *path = [[NSBundle mainBundle]pathForResource:@"Util-Info" ofType:@"plist"];</w:t>
+        <w:t xml:space="preserve">    NSString *path = [[NSBundle</w:t>
+      </w:r>
+      <w:r>
+        <w:rPr>
+          <w:rFonts w:hint="eastAsia"/>
+        </w:rPr>
+        <w:t xml:space="preserve"> </w:t>
+      </w:r>
+      <w:r>
+        <w:t>mainBundle]</w:t>
+      </w:r>
+      <w:r>
+        <w:rPr>
+          <w:rFonts w:hint="eastAsia"/>
+        </w:rPr>
+        <w:t xml:space="preserve"> </w:t>
+      </w:r>
+      <w:bookmarkStart w:id="0" w:name="_GoBack"/>
+      <w:bookmarkEnd w:id="0"/>
+      <w:r>
+        <w:t>pathForResource:@"Util-Info" ofType:@"plist"];</w:t>
       </w:r>
     </w:p>
     <w:p>
@@ -8027,6 +8288,7 @@
     </w:p>
     <w:p>
       <w:r>
+        <w:lastRenderedPageBreak/>
         <w:t>S=[[self alloc] init]</w:t>
       </w:r>
     </w:p>
@@ -8155,14 +8417,7 @@
         <w:rPr>
           <w:rFonts w:hint="eastAsia"/>
         </w:rPr>
-        <w:t>请求，服务器端解析这些附加的头信息然后产生应答信息返回给客户端，客户端和服</w:t>
-      </w:r>
-      <w:r>
-        <w:rPr>
-          <w:rFonts w:hint="eastAsia"/>
-        </w:rPr>
-        <w:lastRenderedPageBreak/>
-        <w:t>务器端的</w:t>
+        <w:t>请求，服务器端解析这些附加的头信息然后产生应答信息返回给客户端，客户端和服务器端的</w:t>
       </w:r>
       <w:r>
         <w:rPr>
